--- a/Mi4T Setup and Configuration Document.docx
+++ b/Mi4T Setup and Configuration Document.docx
@@ -1,6 +1,6 @@
 
 <file path=word/document.xml><?xml version="1.0" encoding="utf-8"?>
-<w:document xmlns:wpc="http://schemas.microsoft.com/office/word/2010/wordprocessingCanvas" xmlns:cx="http://schemas.microsoft.com/office/drawing/2014/chartex" xmlns:cx1="http://schemas.microsoft.com/office/drawing/2015/9/8/chartex" xmlns:cx2="http://schemas.microsoft.com/office/drawing/2015/10/21/chartex" xmlns:mc="http://schemas.openxmlformats.org/markup-compatibility/2006" xmlns:o="urn:schemas-microsoft-com:office:office" xmlns:r="http://schemas.openxmlformats.org/officeDocument/2006/relationships" xmlns:m="http://schemas.openxmlformats.org/officeDocument/2006/math" xmlns:v="urn:schemas-microsoft-com:vml" xmlns:wp14="http://schemas.microsoft.com/office/word/2010/wordprocessingDrawing" xmlns:wp="http://schemas.openxmlformats.org/drawingml/2006/wordprocessingDrawing" xmlns:w10="urn:schemas-microsoft-com:office:word" xmlns:w="http://schemas.openxmlformats.org/wordprocessingml/2006/main" xmlns:w14="http://schemas.microsoft.com/office/word/2010/wordml" xmlns:w15="http://schemas.microsoft.com/office/word/2012/wordml" xmlns:w16se="http://schemas.microsoft.com/office/word/2015/wordml/symex" xmlns:wpg="http://schemas.microsoft.com/office/word/2010/wordprocessingGroup" xmlns:wpi="http://schemas.microsoft.com/office/word/2010/wordprocessingInk" xmlns:wne="http://schemas.microsoft.com/office/word/2006/wordml" xmlns:wps="http://schemas.microsoft.com/office/word/2010/wordprocessingShape" mc:Ignorable="w14 w15 w16se wp14">
+<w:document xmlns:wpc="http://schemas.microsoft.com/office/word/2010/wordprocessingCanvas" xmlns:cx="http://schemas.microsoft.com/office/drawing/2014/chartex" xmlns:cx1="http://schemas.microsoft.com/office/drawing/2015/9/8/chartex" xmlns:cx2="http://schemas.microsoft.com/office/drawing/2015/10/21/chartex" xmlns:cx3="http://schemas.microsoft.com/office/drawing/2016/5/9/chartex" xmlns:cx4="http://schemas.microsoft.com/office/drawing/2016/5/10/chartex" xmlns:cx5="http://schemas.microsoft.com/office/drawing/2016/5/11/chartex" xmlns:mc="http://schemas.openxmlformats.org/markup-compatibility/2006" xmlns:o="urn:schemas-microsoft-com:office:office" xmlns:r="http://schemas.openxmlformats.org/officeDocument/2006/relationships" xmlns:m="http://schemas.openxmlformats.org/officeDocument/2006/math" xmlns:v="urn:schemas-microsoft-com:vml" xmlns:wp14="http://schemas.microsoft.com/office/word/2010/wordprocessingDrawing" xmlns:wp="http://schemas.openxmlformats.org/drawingml/2006/wordprocessingDrawing" xmlns:w10="urn:schemas-microsoft-com:office:word" xmlns:w="http://schemas.openxmlformats.org/wordprocessingml/2006/main" xmlns:w14="http://schemas.microsoft.com/office/word/2010/wordml" xmlns:w15="http://schemas.microsoft.com/office/word/2012/wordml" xmlns:w16se="http://schemas.microsoft.com/office/word/2015/wordml/symex" xmlns:wpg="http://schemas.microsoft.com/office/word/2010/wordprocessingGroup" xmlns:wpi="http://schemas.microsoft.com/office/word/2010/wordprocessingInk" xmlns:wne="http://schemas.microsoft.com/office/word/2006/wordml" xmlns:wps="http://schemas.microsoft.com/office/word/2010/wordprocessingShape" mc:Ignorable="w14 w15 w16se wp14">
   <w:body>
     <w:p>
       <w:pPr>
@@ -16,18 +16,1073 @@
           <w:lang w:eastAsia="en-IN"/>
         </w:rPr>
       </w:pPr>
-      <w:r>
-        <w:rPr>
-          <w:rFonts w:ascii="Times New Roman" w:eastAsia="Times New Roman" w:hAnsi="Times New Roman" w:cs="Times New Roman"/>
+    </w:p>
+    <w:sdt>
+      <w:sdtPr>
+        <w:id w:val="-1556545985"/>
+        <w:docPartObj>
+          <w:docPartGallery w:val="Table of Contents"/>
+          <w:docPartUnique/>
+        </w:docPartObj>
+      </w:sdtPr>
+      <w:sdtEndPr>
+        <w:rPr>
+          <w:rFonts w:asciiTheme="minorHAnsi" w:eastAsiaTheme="minorHAnsi" w:hAnsiTheme="minorHAnsi" w:cstheme="minorBidi"/>
           <w:b/>
           <w:bCs/>
+          <w:noProof/>
+          <w:color w:val="auto"/>
+          <w:sz w:val="22"/>
+          <w:szCs w:val="22"/>
+          <w:lang w:val="en-IN"/>
+        </w:rPr>
+      </w:sdtEndPr>
+      <w:sdtContent>
+        <w:p>
+          <w:pPr>
+            <w:pStyle w:val="TOCHeading"/>
+          </w:pPr>
+          <w:r>
+            <w:t>Contents</w:t>
+          </w:r>
+        </w:p>
+        <w:p>
+          <w:pPr>
+            <w:pStyle w:val="TOC1"/>
+            <w:tabs>
+              <w:tab w:val="right" w:leader="dot" w:pos="9016"/>
+            </w:tabs>
+            <w:rPr>
+              <w:noProof/>
+            </w:rPr>
+          </w:pPr>
+          <w:r>
+            <w:fldChar w:fldCharType="begin"/>
+          </w:r>
+          <w:r>
+            <w:instrText xml:space="preserve"> TOC \o "1-3" \h \z \u </w:instrText>
+          </w:r>
+          <w:r>
+            <w:fldChar w:fldCharType="separate"/>
+          </w:r>
+          <w:hyperlink w:anchor="_Toc478055966" w:history="1">
+            <w:r>
+              <w:rPr>
+                <w:rStyle w:val="Hyperlink"/>
+                <w:rFonts w:eastAsia="Times New Roman"/>
+                <w:noProof/>
+                <w:lang w:eastAsia="en-IN"/>
+              </w:rPr>
+              <w:t>Introduction</w:t>
+            </w:r>
+            <w:r>
+              <w:rPr>
+                <w:noProof/>
+                <w:webHidden/>
+              </w:rPr>
+              <w:tab/>
+            </w:r>
+            <w:r>
+              <w:rPr>
+                <w:noProof/>
+                <w:webHidden/>
+              </w:rPr>
+              <w:fldChar w:fldCharType="begin"/>
+            </w:r>
+            <w:r>
+              <w:rPr>
+                <w:noProof/>
+                <w:webHidden/>
+              </w:rPr>
+              <w:instrText xml:space="preserve"> PAGEREF _Toc478055966 \h </w:instrText>
+            </w:r>
+            <w:r>
+              <w:rPr>
+                <w:noProof/>
+                <w:webHidden/>
+              </w:rPr>
+            </w:r>
+            <w:r>
+              <w:rPr>
+                <w:noProof/>
+                <w:webHidden/>
+              </w:rPr>
+              <w:fldChar w:fldCharType="separate"/>
+            </w:r>
+            <w:r>
+              <w:rPr>
+                <w:noProof/>
+                <w:webHidden/>
+              </w:rPr>
+              <w:t>1</w:t>
+            </w:r>
+            <w:r>
+              <w:rPr>
+                <w:noProof/>
+                <w:webHidden/>
+              </w:rPr>
+              <w:fldChar w:fldCharType="end"/>
+            </w:r>
+          </w:hyperlink>
+        </w:p>
+        <w:p>
+          <w:pPr>
+            <w:pStyle w:val="TOC2"/>
+            <w:tabs>
+              <w:tab w:val="right" w:leader="dot" w:pos="9016"/>
+            </w:tabs>
+            <w:rPr>
+              <w:rFonts w:eastAsiaTheme="minorEastAsia"/>
+              <w:noProof/>
+              <w:lang w:val="en-US"/>
+            </w:rPr>
+          </w:pPr>
+          <w:hyperlink w:anchor="_Toc478055967" w:history="1">
+            <w:r>
+              <w:rPr>
+                <w:rStyle w:val="Hyperlink"/>
+                <w:noProof/>
+              </w:rPr>
+              <w:t>Advantages</w:t>
+            </w:r>
+            <w:r>
+              <w:rPr>
+                <w:noProof/>
+                <w:webHidden/>
+              </w:rPr>
+              <w:tab/>
+            </w:r>
+            <w:r>
+              <w:rPr>
+                <w:noProof/>
+                <w:webHidden/>
+              </w:rPr>
+              <w:fldChar w:fldCharType="begin"/>
+            </w:r>
+            <w:r>
+              <w:rPr>
+                <w:noProof/>
+                <w:webHidden/>
+              </w:rPr>
+              <w:instrText xml:space="preserve"> PAGEREF _Toc478055967 \h </w:instrText>
+            </w:r>
+            <w:r>
+              <w:rPr>
+                <w:noProof/>
+                <w:webHidden/>
+              </w:rPr>
+            </w:r>
+            <w:r>
+              <w:rPr>
+                <w:noProof/>
+                <w:webHidden/>
+              </w:rPr>
+              <w:fldChar w:fldCharType="separate"/>
+            </w:r>
+            <w:r>
+              <w:rPr>
+                <w:noProof/>
+                <w:webHidden/>
+              </w:rPr>
+              <w:t>1</w:t>
+            </w:r>
+            <w:r>
+              <w:rPr>
+                <w:noProof/>
+                <w:webHidden/>
+              </w:rPr>
+              <w:fldChar w:fldCharType="end"/>
+            </w:r>
+          </w:hyperlink>
+        </w:p>
+        <w:p>
+          <w:pPr>
+            <w:pStyle w:val="TOC2"/>
+            <w:tabs>
+              <w:tab w:val="right" w:leader="dot" w:pos="9016"/>
+            </w:tabs>
+            <w:rPr>
+              <w:rFonts w:eastAsiaTheme="minorEastAsia"/>
+              <w:noProof/>
+              <w:lang w:val="en-US"/>
+            </w:rPr>
+          </w:pPr>
+          <w:hyperlink w:anchor="_Toc478055968" w:history="1">
+            <w:r>
+              <w:rPr>
+                <w:rStyle w:val="Hyperlink"/>
+                <w:noProof/>
+              </w:rPr>
+              <w:t>Why should use MongoDB</w:t>
+            </w:r>
+            <w:r>
+              <w:rPr>
+                <w:noProof/>
+                <w:webHidden/>
+              </w:rPr>
+              <w:tab/>
+            </w:r>
+            <w:r>
+              <w:rPr>
+                <w:noProof/>
+                <w:webHidden/>
+              </w:rPr>
+              <w:fldChar w:fldCharType="begin"/>
+            </w:r>
+            <w:r>
+              <w:rPr>
+                <w:noProof/>
+                <w:webHidden/>
+              </w:rPr>
+              <w:instrText xml:space="preserve"> PAGEREF _Toc478055968 \h </w:instrText>
+            </w:r>
+            <w:r>
+              <w:rPr>
+                <w:noProof/>
+                <w:webHidden/>
+              </w:rPr>
+            </w:r>
+            <w:r>
+              <w:rPr>
+                <w:noProof/>
+                <w:webHidden/>
+              </w:rPr>
+              <w:fldChar w:fldCharType="separate"/>
+            </w:r>
+            <w:r>
+              <w:rPr>
+                <w:noProof/>
+                <w:webHidden/>
+              </w:rPr>
+              <w:t>1</w:t>
+            </w:r>
+            <w:r>
+              <w:rPr>
+                <w:noProof/>
+                <w:webHidden/>
+              </w:rPr>
+              <w:fldChar w:fldCharType="end"/>
+            </w:r>
+          </w:hyperlink>
+        </w:p>
+        <w:p>
+          <w:pPr>
+            <w:pStyle w:val="TOC2"/>
+            <w:tabs>
+              <w:tab w:val="right" w:leader="dot" w:pos="9016"/>
+            </w:tabs>
+            <w:rPr>
+              <w:rFonts w:eastAsiaTheme="minorEastAsia"/>
+              <w:noProof/>
+              <w:lang w:val="en-US"/>
+            </w:rPr>
+          </w:pPr>
+          <w:hyperlink w:anchor="_Toc478055969" w:history="1">
+            <w:r>
+              <w:rPr>
+                <w:rStyle w:val="Hyperlink"/>
+                <w:noProof/>
+              </w:rPr>
+              <w:t>Where should use MongoDB?</w:t>
+            </w:r>
+            <w:r>
+              <w:rPr>
+                <w:noProof/>
+                <w:webHidden/>
+              </w:rPr>
+              <w:tab/>
+            </w:r>
+            <w:r>
+              <w:rPr>
+                <w:noProof/>
+                <w:webHidden/>
+              </w:rPr>
+              <w:fldChar w:fldCharType="begin"/>
+            </w:r>
+            <w:r>
+              <w:rPr>
+                <w:noProof/>
+                <w:webHidden/>
+              </w:rPr>
+              <w:instrText xml:space="preserve"> PAGEREF _Toc478055969 \h </w:instrText>
+            </w:r>
+            <w:r>
+              <w:rPr>
+                <w:noProof/>
+                <w:webHidden/>
+              </w:rPr>
+            </w:r>
+            <w:r>
+              <w:rPr>
+                <w:noProof/>
+                <w:webHidden/>
+              </w:rPr>
+              <w:fldChar w:fldCharType="separate"/>
+            </w:r>
+            <w:r>
+              <w:rPr>
+                <w:noProof/>
+                <w:webHidden/>
+              </w:rPr>
+              <w:t>2</w:t>
+            </w:r>
+            <w:r>
+              <w:rPr>
+                <w:noProof/>
+                <w:webHidden/>
+              </w:rPr>
+              <w:fldChar w:fldCharType="end"/>
+            </w:r>
+          </w:hyperlink>
+        </w:p>
+        <w:p>
+          <w:pPr>
+            <w:pStyle w:val="TOC2"/>
+            <w:tabs>
+              <w:tab w:val="right" w:leader="dot" w:pos="9016"/>
+            </w:tabs>
+            <w:rPr>
+              <w:rFonts w:eastAsiaTheme="minorEastAsia"/>
+              <w:noProof/>
+              <w:lang w:val="en-US"/>
+            </w:rPr>
+          </w:pPr>
+          <w:hyperlink w:anchor="_Toc478055970" w:history="1">
+            <w:r>
+              <w:rPr>
+                <w:rStyle w:val="Hyperlink"/>
+                <w:rFonts w:ascii="Times New Roman" w:eastAsia="Times New Roman" w:hAnsi="Times New Roman" w:cs="Times New Roman"/>
+                <w:noProof/>
+                <w:lang w:eastAsia="en-IN"/>
+              </w:rPr>
+              <w:t>How to Set-up and Configure Mi4T</w:t>
+            </w:r>
+            <w:r>
+              <w:rPr>
+                <w:noProof/>
+                <w:webHidden/>
+              </w:rPr>
+              <w:tab/>
+            </w:r>
+            <w:r>
+              <w:rPr>
+                <w:noProof/>
+                <w:webHidden/>
+              </w:rPr>
+              <w:fldChar w:fldCharType="begin"/>
+            </w:r>
+            <w:r>
+              <w:rPr>
+                <w:noProof/>
+                <w:webHidden/>
+              </w:rPr>
+              <w:instrText xml:space="preserve"> PAGEREF _Toc478055970 \h </w:instrText>
+            </w:r>
+            <w:r>
+              <w:rPr>
+                <w:noProof/>
+                <w:webHidden/>
+              </w:rPr>
+            </w:r>
+            <w:r>
+              <w:rPr>
+                <w:noProof/>
+                <w:webHidden/>
+              </w:rPr>
+              <w:fldChar w:fldCharType="separate"/>
+            </w:r>
+            <w:r>
+              <w:rPr>
+                <w:noProof/>
+                <w:webHidden/>
+              </w:rPr>
+              <w:t>2</w:t>
+            </w:r>
+            <w:r>
+              <w:rPr>
+                <w:noProof/>
+                <w:webHidden/>
+              </w:rPr>
+              <w:fldChar w:fldCharType="end"/>
+            </w:r>
+          </w:hyperlink>
+        </w:p>
+        <w:p>
+          <w:pPr>
+            <w:pStyle w:val="TOC1"/>
+            <w:tabs>
+              <w:tab w:val="right" w:leader="dot" w:pos="9016"/>
+            </w:tabs>
+            <w:rPr>
+              <w:noProof/>
+            </w:rPr>
+          </w:pPr>
+          <w:hyperlink w:anchor="_Toc478055971" w:history="1">
+            <w:r>
+              <w:rPr>
+                <w:rStyle w:val="Hyperlink"/>
+                <w:rFonts w:eastAsia="Times New Roman"/>
+                <w:noProof/>
+                <w:lang w:eastAsia="en-IN"/>
+              </w:rPr>
+              <w:t>SETUP</w:t>
+            </w:r>
+            <w:r>
+              <w:rPr>
+                <w:noProof/>
+                <w:webHidden/>
+              </w:rPr>
+              <w:tab/>
+            </w:r>
+            <w:r>
+              <w:rPr>
+                <w:noProof/>
+                <w:webHidden/>
+              </w:rPr>
+              <w:fldChar w:fldCharType="begin"/>
+            </w:r>
+            <w:r>
+              <w:rPr>
+                <w:noProof/>
+                <w:webHidden/>
+              </w:rPr>
+              <w:instrText xml:space="preserve"> PAGEREF _Toc478055971 \h </w:instrText>
+            </w:r>
+            <w:r>
+              <w:rPr>
+                <w:noProof/>
+                <w:webHidden/>
+              </w:rPr>
+            </w:r>
+            <w:r>
+              <w:rPr>
+                <w:noProof/>
+                <w:webHidden/>
+              </w:rPr>
+              <w:fldChar w:fldCharType="separate"/>
+            </w:r>
+            <w:r>
+              <w:rPr>
+                <w:noProof/>
+                <w:webHidden/>
+              </w:rPr>
+              <w:t>2</w:t>
+            </w:r>
+            <w:r>
+              <w:rPr>
+                <w:noProof/>
+                <w:webHidden/>
+              </w:rPr>
+              <w:fldChar w:fldCharType="end"/>
+            </w:r>
+          </w:hyperlink>
+        </w:p>
+        <w:p>
+          <w:pPr>
+            <w:pStyle w:val="TOC2"/>
+            <w:tabs>
+              <w:tab w:val="right" w:leader="dot" w:pos="9016"/>
+            </w:tabs>
+            <w:rPr>
+              <w:rFonts w:eastAsiaTheme="minorEastAsia"/>
+              <w:noProof/>
+              <w:lang w:val="en-US"/>
+            </w:rPr>
+          </w:pPr>
+          <w:hyperlink w:anchor="_Toc478055972" w:history="1">
+            <w:r>
+              <w:rPr>
+                <w:rStyle w:val="Hyperlink"/>
+                <w:noProof/>
+              </w:rPr>
+              <w:t>CMS Setup</w:t>
+            </w:r>
+            <w:r>
+              <w:rPr>
+                <w:noProof/>
+                <w:webHidden/>
+              </w:rPr>
+              <w:tab/>
+            </w:r>
+            <w:r>
+              <w:rPr>
+                <w:noProof/>
+                <w:webHidden/>
+              </w:rPr>
+              <w:fldChar w:fldCharType="begin"/>
+            </w:r>
+            <w:r>
+              <w:rPr>
+                <w:noProof/>
+                <w:webHidden/>
+              </w:rPr>
+              <w:instrText xml:space="preserve"> PAGEREF _Toc478055972 \h </w:instrText>
+            </w:r>
+            <w:r>
+              <w:rPr>
+                <w:noProof/>
+                <w:webHidden/>
+              </w:rPr>
+            </w:r>
+            <w:r>
+              <w:rPr>
+                <w:noProof/>
+                <w:webHidden/>
+              </w:rPr>
+              <w:fldChar w:fldCharType="separate"/>
+            </w:r>
+            <w:r>
+              <w:rPr>
+                <w:noProof/>
+                <w:webHidden/>
+              </w:rPr>
+              <w:t>2</w:t>
+            </w:r>
+            <w:r>
+              <w:rPr>
+                <w:noProof/>
+                <w:webHidden/>
+              </w:rPr>
+              <w:fldChar w:fldCharType="end"/>
+            </w:r>
+          </w:hyperlink>
+        </w:p>
+        <w:p>
+          <w:pPr>
+            <w:pStyle w:val="TOC2"/>
+            <w:tabs>
+              <w:tab w:val="right" w:leader="dot" w:pos="9016"/>
+            </w:tabs>
+            <w:rPr>
+              <w:rFonts w:eastAsiaTheme="minorEastAsia"/>
+              <w:noProof/>
+              <w:lang w:val="en-US"/>
+            </w:rPr>
+          </w:pPr>
+          <w:hyperlink w:anchor="_Toc478055973" w:history="1">
+            <w:r>
+              <w:rPr>
+                <w:rStyle w:val="Hyperlink"/>
+                <w:noProof/>
+              </w:rPr>
+              <w:t>MongoDB Setup</w:t>
+            </w:r>
+            <w:r>
+              <w:rPr>
+                <w:noProof/>
+                <w:webHidden/>
+              </w:rPr>
+              <w:tab/>
+            </w:r>
+            <w:r>
+              <w:rPr>
+                <w:noProof/>
+                <w:webHidden/>
+              </w:rPr>
+              <w:fldChar w:fldCharType="begin"/>
+            </w:r>
+            <w:r>
+              <w:rPr>
+                <w:noProof/>
+                <w:webHidden/>
+              </w:rPr>
+              <w:instrText xml:space="preserve"> PAGEREF _Toc478055973 \h </w:instrText>
+            </w:r>
+            <w:r>
+              <w:rPr>
+                <w:noProof/>
+                <w:webHidden/>
+              </w:rPr>
+            </w:r>
+            <w:r>
+              <w:rPr>
+                <w:noProof/>
+                <w:webHidden/>
+              </w:rPr>
+              <w:fldChar w:fldCharType="separate"/>
+            </w:r>
+            <w:r>
+              <w:rPr>
+                <w:noProof/>
+                <w:webHidden/>
+              </w:rPr>
+              <w:t>3</w:t>
+            </w:r>
+            <w:r>
+              <w:rPr>
+                <w:noProof/>
+                <w:webHidden/>
+              </w:rPr>
+              <w:fldChar w:fldCharType="end"/>
+            </w:r>
+          </w:hyperlink>
+        </w:p>
+        <w:p>
+          <w:pPr>
+            <w:pStyle w:val="TOC2"/>
+            <w:tabs>
+              <w:tab w:val="right" w:leader="dot" w:pos="9016"/>
+            </w:tabs>
+            <w:rPr>
+              <w:rFonts w:eastAsiaTheme="minorEastAsia"/>
+              <w:noProof/>
+              <w:lang w:val="en-US"/>
+            </w:rPr>
+          </w:pPr>
+          <w:hyperlink w:anchor="_Toc478055974" w:history="1">
+            <w:r>
+              <w:rPr>
+                <w:rStyle w:val="Hyperlink"/>
+                <w:noProof/>
+              </w:rPr>
+              <w:t>Content Delivery Setup</w:t>
+            </w:r>
+            <w:r>
+              <w:rPr>
+                <w:noProof/>
+                <w:webHidden/>
+              </w:rPr>
+              <w:tab/>
+            </w:r>
+            <w:r>
+              <w:rPr>
+                <w:noProof/>
+                <w:webHidden/>
+              </w:rPr>
+              <w:fldChar w:fldCharType="begin"/>
+            </w:r>
+            <w:r>
+              <w:rPr>
+                <w:noProof/>
+                <w:webHidden/>
+              </w:rPr>
+              <w:instrText xml:space="preserve"> PAGEREF _Toc478055974 \h </w:instrText>
+            </w:r>
+            <w:r>
+              <w:rPr>
+                <w:noProof/>
+                <w:webHidden/>
+              </w:rPr>
+            </w:r>
+            <w:r>
+              <w:rPr>
+                <w:noProof/>
+                <w:webHidden/>
+              </w:rPr>
+              <w:fldChar w:fldCharType="separate"/>
+            </w:r>
+            <w:r>
+              <w:rPr>
+                <w:noProof/>
+                <w:webHidden/>
+              </w:rPr>
+              <w:t>3</w:t>
+            </w:r>
+            <w:r>
+              <w:rPr>
+                <w:noProof/>
+                <w:webHidden/>
+              </w:rPr>
+              <w:fldChar w:fldCharType="end"/>
+            </w:r>
+          </w:hyperlink>
+        </w:p>
+        <w:p>
+          <w:pPr>
+            <w:pStyle w:val="TOC2"/>
+            <w:tabs>
+              <w:tab w:val="right" w:leader="dot" w:pos="9016"/>
+            </w:tabs>
+            <w:rPr>
+              <w:rFonts w:eastAsiaTheme="minorEastAsia"/>
+              <w:noProof/>
+              <w:lang w:val="en-US"/>
+            </w:rPr>
+          </w:pPr>
+          <w:hyperlink w:anchor="_Toc478055975" w:history="1">
+            <w:r>
+              <w:rPr>
+                <w:rStyle w:val="Hyperlink"/>
+                <w:noProof/>
+              </w:rPr>
+              <w:t>MongoDB Index Service</w:t>
+            </w:r>
+            <w:r>
+              <w:rPr>
+                <w:noProof/>
+                <w:webHidden/>
+              </w:rPr>
+              <w:tab/>
+            </w:r>
+            <w:r>
+              <w:rPr>
+                <w:noProof/>
+                <w:webHidden/>
+              </w:rPr>
+              <w:fldChar w:fldCharType="begin"/>
+            </w:r>
+            <w:r>
+              <w:rPr>
+                <w:noProof/>
+                <w:webHidden/>
+              </w:rPr>
+              <w:instrText xml:space="preserve"> PAGEREF _Toc478055975 \h </w:instrText>
+            </w:r>
+            <w:r>
+              <w:rPr>
+                <w:noProof/>
+                <w:webHidden/>
+              </w:rPr>
+            </w:r>
+            <w:r>
+              <w:rPr>
+                <w:noProof/>
+                <w:webHidden/>
+              </w:rPr>
+              <w:fldChar w:fldCharType="separate"/>
+            </w:r>
+            <w:r>
+              <w:rPr>
+                <w:noProof/>
+                <w:webHidden/>
+              </w:rPr>
+              <w:t>3</w:t>
+            </w:r>
+            <w:r>
+              <w:rPr>
+                <w:noProof/>
+                <w:webHidden/>
+              </w:rPr>
+              <w:fldChar w:fldCharType="end"/>
+            </w:r>
+          </w:hyperlink>
+        </w:p>
+        <w:p>
+          <w:pPr>
+            <w:pStyle w:val="TOC2"/>
+            <w:tabs>
+              <w:tab w:val="right" w:leader="dot" w:pos="9016"/>
+            </w:tabs>
+            <w:rPr>
+              <w:rFonts w:eastAsiaTheme="minorEastAsia"/>
+              <w:noProof/>
+              <w:lang w:val="en-US"/>
+            </w:rPr>
+          </w:pPr>
+          <w:hyperlink w:anchor="_Toc478055976" w:history="1">
+            <w:r>
+              <w:rPr>
+                <w:rStyle w:val="Hyperlink"/>
+                <w:noProof/>
+              </w:rPr>
+              <w:t>MongoDB Search Service</w:t>
+            </w:r>
+            <w:r>
+              <w:rPr>
+                <w:noProof/>
+                <w:webHidden/>
+              </w:rPr>
+              <w:tab/>
+            </w:r>
+            <w:r>
+              <w:rPr>
+                <w:noProof/>
+                <w:webHidden/>
+              </w:rPr>
+              <w:fldChar w:fldCharType="begin"/>
+            </w:r>
+            <w:r>
+              <w:rPr>
+                <w:noProof/>
+                <w:webHidden/>
+              </w:rPr>
+              <w:instrText xml:space="preserve"> PAGEREF _Toc478055976 \h </w:instrText>
+            </w:r>
+            <w:r>
+              <w:rPr>
+                <w:noProof/>
+                <w:webHidden/>
+              </w:rPr>
+            </w:r>
+            <w:r>
+              <w:rPr>
+                <w:noProof/>
+                <w:webHidden/>
+              </w:rPr>
+              <w:fldChar w:fldCharType="separate"/>
+            </w:r>
+            <w:r>
+              <w:rPr>
+                <w:noProof/>
+                <w:webHidden/>
+              </w:rPr>
+              <w:t>3</w:t>
+            </w:r>
+            <w:r>
+              <w:rPr>
+                <w:noProof/>
+                <w:webHidden/>
+              </w:rPr>
+              <w:fldChar w:fldCharType="end"/>
+            </w:r>
+          </w:hyperlink>
+        </w:p>
+        <w:p>
+          <w:pPr>
+            <w:pStyle w:val="TOC1"/>
+            <w:tabs>
+              <w:tab w:val="right" w:leader="dot" w:pos="9016"/>
+            </w:tabs>
+            <w:rPr>
+              <w:noProof/>
+            </w:rPr>
+          </w:pPr>
+          <w:hyperlink w:anchor="_Toc478055977" w:history="1">
+            <w:r>
+              <w:rPr>
+                <w:rStyle w:val="Hyperlink"/>
+                <w:rFonts w:eastAsia="Times New Roman"/>
+                <w:noProof/>
+                <w:lang w:eastAsia="en-IN"/>
+              </w:rPr>
+              <w:t>To test the index and search services</w:t>
+            </w:r>
+            <w:r>
+              <w:rPr>
+                <w:noProof/>
+                <w:webHidden/>
+              </w:rPr>
+              <w:tab/>
+            </w:r>
+            <w:r>
+              <w:rPr>
+                <w:noProof/>
+                <w:webHidden/>
+              </w:rPr>
+              <w:fldChar w:fldCharType="begin"/>
+            </w:r>
+            <w:r>
+              <w:rPr>
+                <w:noProof/>
+                <w:webHidden/>
+              </w:rPr>
+              <w:instrText xml:space="preserve"> PAGEREF _Toc478055977 \h </w:instrText>
+            </w:r>
+            <w:r>
+              <w:rPr>
+                <w:noProof/>
+                <w:webHidden/>
+              </w:rPr>
+            </w:r>
+            <w:r>
+              <w:rPr>
+                <w:noProof/>
+                <w:webHidden/>
+              </w:rPr>
+              <w:fldChar w:fldCharType="separate"/>
+            </w:r>
+            <w:r>
+              <w:rPr>
+                <w:noProof/>
+                <w:webHidden/>
+              </w:rPr>
+              <w:t>4</w:t>
+            </w:r>
+            <w:r>
+              <w:rPr>
+                <w:noProof/>
+                <w:webHidden/>
+              </w:rPr>
+              <w:fldChar w:fldCharType="end"/>
+            </w:r>
+          </w:hyperlink>
+        </w:p>
+        <w:p>
+          <w:pPr>
+            <w:pStyle w:val="TOC2"/>
+            <w:tabs>
+              <w:tab w:val="right" w:leader="dot" w:pos="9016"/>
+            </w:tabs>
+            <w:rPr>
+              <w:rFonts w:eastAsiaTheme="minorEastAsia"/>
+              <w:noProof/>
+              <w:lang w:val="en-US"/>
+            </w:rPr>
+          </w:pPr>
+          <w:hyperlink w:anchor="_Toc478055978" w:history="1">
+            <w:r>
+              <w:rPr>
+                <w:rStyle w:val="Hyperlink"/>
+                <w:noProof/>
+              </w:rPr>
+              <w:t>Index service</w:t>
+            </w:r>
+            <w:r>
+              <w:rPr>
+                <w:noProof/>
+                <w:webHidden/>
+              </w:rPr>
+              <w:tab/>
+            </w:r>
+            <w:r>
+              <w:rPr>
+                <w:noProof/>
+                <w:webHidden/>
+              </w:rPr>
+              <w:fldChar w:fldCharType="begin"/>
+            </w:r>
+            <w:r>
+              <w:rPr>
+                <w:noProof/>
+                <w:webHidden/>
+              </w:rPr>
+              <w:instrText xml:space="preserve"> PAGEREF _Toc478055978 \h </w:instrText>
+            </w:r>
+            <w:r>
+              <w:rPr>
+                <w:noProof/>
+                <w:webHidden/>
+              </w:rPr>
+            </w:r>
+            <w:r>
+              <w:rPr>
+                <w:noProof/>
+                <w:webHidden/>
+              </w:rPr>
+              <w:fldChar w:fldCharType="separate"/>
+            </w:r>
+            <w:r>
+              <w:rPr>
+                <w:noProof/>
+                <w:webHidden/>
+              </w:rPr>
+              <w:t>4</w:t>
+            </w:r>
+            <w:r>
+              <w:rPr>
+                <w:noProof/>
+                <w:webHidden/>
+              </w:rPr>
+              <w:fldChar w:fldCharType="end"/>
+            </w:r>
+          </w:hyperlink>
+        </w:p>
+        <w:p>
+          <w:pPr>
+            <w:pStyle w:val="TOC2"/>
+            <w:tabs>
+              <w:tab w:val="right" w:leader="dot" w:pos="9016"/>
+            </w:tabs>
+            <w:rPr>
+              <w:rFonts w:eastAsiaTheme="minorEastAsia"/>
+              <w:noProof/>
+              <w:lang w:val="en-US"/>
+            </w:rPr>
+          </w:pPr>
+          <w:hyperlink w:anchor="_Toc478055979" w:history="1">
+            <w:r>
+              <w:rPr>
+                <w:rStyle w:val="Hyperlink"/>
+                <w:noProof/>
+              </w:rPr>
+              <w:t>Search Service</w:t>
+            </w:r>
+            <w:r>
+              <w:rPr>
+                <w:noProof/>
+                <w:webHidden/>
+              </w:rPr>
+              <w:tab/>
+            </w:r>
+            <w:r>
+              <w:rPr>
+                <w:noProof/>
+                <w:webHidden/>
+              </w:rPr>
+              <w:fldChar w:fldCharType="begin"/>
+            </w:r>
+            <w:r>
+              <w:rPr>
+                <w:noProof/>
+                <w:webHidden/>
+              </w:rPr>
+              <w:instrText xml:space="preserve"> PAGEREF _Toc478055979 \h </w:instrText>
+            </w:r>
+            <w:r>
+              <w:rPr>
+                <w:noProof/>
+                <w:webHidden/>
+              </w:rPr>
+            </w:r>
+            <w:r>
+              <w:rPr>
+                <w:noProof/>
+                <w:webHidden/>
+              </w:rPr>
+              <w:fldChar w:fldCharType="separate"/>
+            </w:r>
+            <w:r>
+              <w:rPr>
+                <w:noProof/>
+                <w:webHidden/>
+              </w:rPr>
+              <w:t>4</w:t>
+            </w:r>
+            <w:r>
+              <w:rPr>
+                <w:noProof/>
+                <w:webHidden/>
+              </w:rPr>
+              <w:fldChar w:fldCharType="end"/>
+            </w:r>
+          </w:hyperlink>
+        </w:p>
+        <w:p>
+          <w:r>
+            <w:rPr>
+              <w:b/>
+              <w:bCs/>
+              <w:noProof/>
+            </w:rPr>
+            <w:fldChar w:fldCharType="end"/>
+          </w:r>
+        </w:p>
+      </w:sdtContent>
+    </w:sdt>
+    <w:p>
+      <w:pPr>
+        <w:spacing w:before="100" w:beforeAutospacing="1" w:after="100" w:afterAutospacing="1" w:line="240" w:lineRule="auto"/>
+        <w:outlineLvl w:val="1"/>
+        <w:rPr>
+          <w:rFonts w:ascii="Times New Roman" w:eastAsia="Times New Roman" w:hAnsi="Times New Roman" w:cs="Times New Roman"/>
+          <w:b/>
+          <w:bCs/>
           <w:color w:val="000000"/>
           <w:sz w:val="36"/>
           <w:szCs w:val="36"/>
           <w:lang w:eastAsia="en-IN"/>
         </w:rPr>
+      </w:pPr>
+      <w:bookmarkStart w:id="0" w:name="_GoBack"/>
+      <w:bookmarkEnd w:id="0"/>
+    </w:p>
+    <w:p>
+      <w:pPr>
+        <w:pStyle w:val="Heading1"/>
+        <w:rPr>
+          <w:rFonts w:eastAsia="Times New Roman"/>
+          <w:lang w:eastAsia="en-IN"/>
+        </w:rPr>
+      </w:pPr>
+      <w:bookmarkStart w:id="1" w:name="_Toc478055966"/>
+      <w:r>
+        <w:rPr>
+          <w:rFonts w:eastAsia="Times New Roman"/>
+          <w:lang w:eastAsia="en-IN"/>
+        </w:rPr>
         <w:t>Introduction</w:t>
       </w:r>
+      <w:bookmarkEnd w:id="1"/>
     </w:p>
     <w:p>
       <w:pPr>
@@ -48,29 +1103,7 @@
           <w:szCs w:val="27"/>
           <w:lang w:eastAsia="en-IN"/>
         </w:rPr>
-        <w:t xml:space="preserve">MongoDB Integration 4 Tridion-Mi4T is intent to provide the </w:t>
-      </w:r>
-      <w:proofErr w:type="spellStart"/>
-      <w:r>
-        <w:rPr>
-          <w:rFonts w:ascii="Times New Roman" w:eastAsia="Times New Roman" w:hAnsi="Times New Roman" w:cs="Times New Roman"/>
-          <w:color w:val="000000"/>
-          <w:sz w:val="27"/>
-          <w:szCs w:val="27"/>
-          <w:lang w:eastAsia="en-IN"/>
-        </w:rPr>
-        <w:t>Tridion</w:t>
-      </w:r>
-      <w:proofErr w:type="spellEnd"/>
-      <w:r>
-        <w:rPr>
-          <w:rFonts w:ascii="Times New Roman" w:eastAsia="Times New Roman" w:hAnsi="Times New Roman" w:cs="Times New Roman"/>
-          <w:color w:val="000000"/>
-          <w:sz w:val="27"/>
-          <w:szCs w:val="27"/>
-          <w:lang w:eastAsia="en-IN"/>
-        </w:rPr>
-        <w:t xml:space="preserve"> integration with MongoDB</w:t>
+        <w:t>MongoDB Integration 4 Tridion-Mi4T is intent to provide the Tridion integration with MongoDB</w:t>
       </w:r>
     </w:p>
     <w:p>
@@ -133,27 +1166,13 @@
     </w:p>
     <w:p>
       <w:pPr>
-        <w:spacing w:after="0" w:line="240" w:lineRule="auto"/>
-        <w:rPr>
-          <w:rFonts w:ascii="Times New Roman" w:eastAsia="Times New Roman" w:hAnsi="Times New Roman" w:cs="Times New Roman"/>
-          <w:color w:val="000000"/>
-          <w:sz w:val="27"/>
-          <w:szCs w:val="27"/>
-          <w:lang w:eastAsia="en-IN"/>
-        </w:rPr>
-      </w:pPr>
-      <w:r>
-        <w:rPr>
-          <w:rFonts w:ascii="Times New Roman" w:eastAsia="Times New Roman" w:hAnsi="Times New Roman" w:cs="Times New Roman"/>
-          <w:b/>
-          <w:bCs/>
-          <w:color w:val="000000"/>
-          <w:sz w:val="27"/>
-          <w:szCs w:val="27"/>
-          <w:lang w:eastAsia="en-IN"/>
-        </w:rPr>
+        <w:pStyle w:val="Heading2"/>
+      </w:pPr>
+      <w:bookmarkStart w:id="2" w:name="_Toc478055967"/>
+      <w:r>
         <w:t>Advantages</w:t>
       </w:r>
+      <w:bookmarkEnd w:id="2"/>
     </w:p>
     <w:p>
       <w:pPr>
@@ -220,29 +1239,7 @@
           <w:szCs w:val="27"/>
           <w:lang w:eastAsia="en-IN"/>
         </w:rPr>
-        <w:t xml:space="preserve"> documents. Number of fields, content and size of the document can be </w:t>
-      </w:r>
-      <w:proofErr w:type="gramStart"/>
-      <w:r>
-        <w:rPr>
-          <w:rFonts w:ascii="Times New Roman" w:eastAsia="Times New Roman" w:hAnsi="Times New Roman" w:cs="Times New Roman"/>
-          <w:color w:val="000000"/>
-          <w:sz w:val="27"/>
-          <w:szCs w:val="27"/>
-          <w:lang w:eastAsia="en-IN"/>
-        </w:rPr>
-        <w:t>differ</w:t>
-      </w:r>
-      <w:proofErr w:type="gramEnd"/>
-      <w:r>
-        <w:rPr>
-          <w:rFonts w:ascii="Times New Roman" w:eastAsia="Times New Roman" w:hAnsi="Times New Roman" w:cs="Times New Roman"/>
-          <w:color w:val="000000"/>
-          <w:sz w:val="27"/>
-          <w:szCs w:val="27"/>
-          <w:lang w:eastAsia="en-IN"/>
-        </w:rPr>
-        <w:t xml:space="preserve"> from one document to another.</w:t>
+        <w:t xml:space="preserve"> documents. Number of fields, content and size of the document can be differ from one document to another.</w:t>
       </w:r>
     </w:p>
     <w:p>
@@ -299,27 +1296,13 @@
     </w:p>
     <w:p>
       <w:pPr>
-        <w:spacing w:after="0" w:line="240" w:lineRule="auto"/>
-        <w:rPr>
-          <w:rFonts w:ascii="Times New Roman" w:eastAsia="Times New Roman" w:hAnsi="Times New Roman" w:cs="Times New Roman"/>
-          <w:color w:val="000000"/>
-          <w:sz w:val="27"/>
-          <w:szCs w:val="27"/>
-          <w:lang w:eastAsia="en-IN"/>
-        </w:rPr>
-      </w:pPr>
-      <w:r>
-        <w:rPr>
-          <w:rFonts w:ascii="Times New Roman" w:eastAsia="Times New Roman" w:hAnsi="Times New Roman" w:cs="Times New Roman"/>
-          <w:b/>
-          <w:bCs/>
-          <w:color w:val="000000"/>
-          <w:sz w:val="27"/>
-          <w:szCs w:val="27"/>
-          <w:lang w:eastAsia="en-IN"/>
-        </w:rPr>
+        <w:pStyle w:val="Heading2"/>
+      </w:pPr>
+      <w:bookmarkStart w:id="3" w:name="_Toc478055968"/>
+      <w:r>
         <w:t>Why should use MongoDB</w:t>
       </w:r>
+      <w:bookmarkEnd w:id="3"/>
     </w:p>
     <w:p>
       <w:pPr>
@@ -344,6 +1327,7 @@
           <w:szCs w:val="27"/>
           <w:lang w:eastAsia="en-IN"/>
         </w:rPr>
+        <w:lastRenderedPageBreak/>
         <w:t>Document Oriented Storage: Data is stored in the form of JSON style documents</w:t>
       </w:r>
     </w:p>
@@ -427,27 +1411,13 @@
     </w:p>
     <w:p>
       <w:pPr>
-        <w:spacing w:after="0" w:line="240" w:lineRule="auto"/>
-        <w:rPr>
-          <w:rFonts w:ascii="Times New Roman" w:eastAsia="Times New Roman" w:hAnsi="Times New Roman" w:cs="Times New Roman"/>
-          <w:color w:val="000000"/>
-          <w:sz w:val="27"/>
-          <w:szCs w:val="27"/>
-          <w:lang w:eastAsia="en-IN"/>
-        </w:rPr>
-      </w:pPr>
-      <w:r>
-        <w:rPr>
-          <w:rFonts w:ascii="Times New Roman" w:eastAsia="Times New Roman" w:hAnsi="Times New Roman" w:cs="Times New Roman"/>
-          <w:b/>
-          <w:bCs/>
-          <w:color w:val="000000"/>
-          <w:sz w:val="27"/>
-          <w:szCs w:val="27"/>
-          <w:lang w:eastAsia="en-IN"/>
-        </w:rPr>
+        <w:pStyle w:val="Heading2"/>
+      </w:pPr>
+      <w:bookmarkStart w:id="4" w:name="_Toc478055969"/>
+      <w:r>
         <w:t>Where should use MongoDB?</w:t>
       </w:r>
+      <w:bookmarkEnd w:id="4"/>
     </w:p>
     <w:p>
       <w:pPr>
@@ -567,6 +1537,7 @@
           <w:lang w:eastAsia="en-IN"/>
         </w:rPr>
       </w:pPr>
+      <w:bookmarkStart w:id="5" w:name="_Toc478055970"/>
       <w:r>
         <w:rPr>
           <w:rFonts w:ascii="Times New Roman" w:eastAsia="Times New Roman" w:hAnsi="Times New Roman" w:cs="Times New Roman"/>
@@ -579,6 +1550,7 @@
         </w:rPr>
         <w:t>How to Set-up and Configure Mi4T</w:t>
       </w:r>
+      <w:bookmarkEnd w:id="5"/>
     </w:p>
     <w:p>
       <w:pPr>
@@ -601,8 +1573,6 @@
         </w:rPr>
         <w:t>We have five different modules in the Mi4T</w:t>
       </w:r>
-      <w:bookmarkStart w:id="0" w:name="_GoBack"/>
-      <w:bookmarkEnd w:id="0"/>
     </w:p>
     <w:p>
       <w:pPr>
@@ -1006,6 +1976,24 @@
     </w:p>
     <w:p>
       <w:pPr>
+        <w:pStyle w:val="Heading1"/>
+        <w:rPr>
+          <w:rFonts w:eastAsia="Times New Roman"/>
+          <w:lang w:eastAsia="en-IN"/>
+        </w:rPr>
+      </w:pPr>
+      <w:bookmarkStart w:id="6" w:name="_Toc478055971"/>
+      <w:r>
+        <w:rPr>
+          <w:rFonts w:eastAsia="Times New Roman"/>
+          <w:lang w:eastAsia="en-IN"/>
+        </w:rPr>
+        <w:t>SETUP</w:t>
+      </w:r>
+      <w:bookmarkEnd w:id="6"/>
+    </w:p>
+    <w:p>
+      <w:pPr>
         <w:spacing w:after="0" w:line="240" w:lineRule="auto"/>
         <w:rPr>
           <w:rFonts w:ascii="Times New Roman" w:eastAsia="Times New Roman" w:hAnsi="Times New Roman" w:cs="Times New Roman"/>
@@ -1015,18 +2003,6 @@
           <w:lang w:eastAsia="en-IN"/>
         </w:rPr>
       </w:pPr>
-      <w:r>
-        <w:rPr>
-          <w:rFonts w:ascii="Times New Roman" w:eastAsia="Times New Roman" w:hAnsi="Times New Roman" w:cs="Times New Roman"/>
-          <w:b/>
-          <w:bCs/>
-          <w:color w:val="000000"/>
-          <w:sz w:val="27"/>
-          <w:szCs w:val="27"/>
-          <w:lang w:eastAsia="en-IN"/>
-        </w:rPr>
-        <w:t>SETUP</w:t>
-      </w:r>
     </w:p>
     <w:p>
       <w:pPr>
@@ -1039,18 +2015,6 @@
           <w:lang w:eastAsia="en-IN"/>
         </w:rPr>
       </w:pPr>
-    </w:p>
-    <w:p>
-      <w:pPr>
-        <w:spacing w:after="0" w:line="240" w:lineRule="auto"/>
-        <w:rPr>
-          <w:rFonts w:ascii="Times New Roman" w:eastAsia="Times New Roman" w:hAnsi="Times New Roman" w:cs="Times New Roman"/>
-          <w:color w:val="000000"/>
-          <w:sz w:val="27"/>
-          <w:szCs w:val="27"/>
-          <w:lang w:eastAsia="en-IN"/>
-        </w:rPr>
-      </w:pPr>
       <w:r>
         <w:rPr>
           <w:rFonts w:ascii="Times New Roman" w:eastAsia="Times New Roman" w:hAnsi="Times New Roman" w:cs="Times New Roman"/>
@@ -1064,31 +2028,13 @@
     </w:p>
     <w:p>
       <w:pPr>
-        <w:numPr>
-          <w:ilvl w:val="0"/>
-          <w:numId w:val="5"/>
-        </w:numPr>
-        <w:spacing w:before="100" w:beforeAutospacing="1" w:after="100" w:afterAutospacing="1" w:line="240" w:lineRule="auto"/>
-        <w:rPr>
-          <w:rFonts w:ascii="Times New Roman" w:eastAsia="Times New Roman" w:hAnsi="Times New Roman" w:cs="Times New Roman"/>
-          <w:color w:val="000000"/>
-          <w:sz w:val="27"/>
-          <w:szCs w:val="27"/>
-          <w:lang w:eastAsia="en-IN"/>
-        </w:rPr>
-      </w:pPr>
-      <w:r>
-        <w:rPr>
-          <w:rFonts w:ascii="Times New Roman" w:eastAsia="Times New Roman" w:hAnsi="Times New Roman" w:cs="Times New Roman"/>
-          <w:b/>
-          <w:bCs/>
-          <w:color w:val="000000"/>
-          <w:sz w:val="27"/>
-          <w:szCs w:val="27"/>
-          <w:lang w:eastAsia="en-IN"/>
-        </w:rPr>
+        <w:pStyle w:val="Heading2"/>
+      </w:pPr>
+      <w:bookmarkStart w:id="7" w:name="_Toc478055972"/>
+      <w:r>
         <w:t>CMS Setup</w:t>
       </w:r>
+      <w:bookmarkEnd w:id="7"/>
     </w:p>
     <w:p>
       <w:pPr>
@@ -1113,29 +2059,7 @@
           <w:szCs w:val="27"/>
           <w:lang w:eastAsia="en-IN"/>
         </w:rPr>
-        <w:t xml:space="preserve">Copy and paste the templating building block (TBB) to a location on your </w:t>
-      </w:r>
-      <w:proofErr w:type="spellStart"/>
-      <w:r>
-        <w:rPr>
-          <w:rFonts w:ascii="Times New Roman" w:eastAsia="Times New Roman" w:hAnsi="Times New Roman" w:cs="Times New Roman"/>
-          <w:color w:val="000000"/>
-          <w:sz w:val="27"/>
-          <w:szCs w:val="27"/>
-          <w:lang w:eastAsia="en-IN"/>
-        </w:rPr>
-        <w:t>Tridion</w:t>
-      </w:r>
-      <w:proofErr w:type="spellEnd"/>
-      <w:r>
-        <w:rPr>
-          <w:rFonts w:ascii="Times New Roman" w:eastAsia="Times New Roman" w:hAnsi="Times New Roman" w:cs="Times New Roman"/>
-          <w:color w:val="000000"/>
-          <w:sz w:val="27"/>
-          <w:szCs w:val="27"/>
-          <w:lang w:eastAsia="en-IN"/>
-        </w:rPr>
-        <w:t xml:space="preserve"> CM Server </w:t>
+        <w:t>Copy and paste the templating building block (TBB) to a location on your Tridion CM Server </w:t>
       </w:r>
     </w:p>
     <w:p>
@@ -1177,25 +2101,7 @@
           <w:color w:val="000000"/>
           <w:lang w:eastAsia="en-IN"/>
         </w:rPr>
-        <w:t xml:space="preserve"> TBB to </w:t>
-      </w:r>
-      <w:proofErr w:type="spellStart"/>
-      <w:r>
-        <w:rPr>
-          <w:rFonts w:ascii="Arial" w:eastAsia="Times New Roman" w:hAnsi="Arial" w:cs="Arial"/>
-          <w:color w:val="000000"/>
-          <w:lang w:eastAsia="en-IN"/>
-        </w:rPr>
-        <w:t>Tridion</w:t>
-      </w:r>
-      <w:proofErr w:type="spellEnd"/>
-      <w:r>
-        <w:rPr>
-          <w:rFonts w:ascii="Arial" w:eastAsia="Times New Roman" w:hAnsi="Arial" w:cs="Arial"/>
-          <w:color w:val="000000"/>
-          <w:lang w:eastAsia="en-IN"/>
-        </w:rPr>
-        <w:t xml:space="preserve"> CMS</w:t>
+        <w:t> TBB to Tridion CMS</w:t>
       </w:r>
       <w:r>
         <w:rPr>
@@ -1362,31 +2268,14 @@
     </w:p>
     <w:p>
       <w:pPr>
-        <w:numPr>
-          <w:ilvl w:val="0"/>
-          <w:numId w:val="5"/>
-        </w:numPr>
-        <w:spacing w:before="100" w:beforeAutospacing="1" w:after="100" w:afterAutospacing="1" w:line="240" w:lineRule="auto"/>
-        <w:rPr>
-          <w:rFonts w:ascii="Times New Roman" w:eastAsia="Times New Roman" w:hAnsi="Times New Roman" w:cs="Times New Roman"/>
-          <w:color w:val="000000"/>
-          <w:sz w:val="27"/>
-          <w:szCs w:val="27"/>
-          <w:lang w:eastAsia="en-IN"/>
-        </w:rPr>
-      </w:pPr>
-      <w:r>
-        <w:rPr>
-          <w:rFonts w:ascii="Times New Roman" w:eastAsia="Times New Roman" w:hAnsi="Times New Roman" w:cs="Times New Roman"/>
-          <w:b/>
-          <w:bCs/>
-          <w:color w:val="000000"/>
-          <w:sz w:val="27"/>
-          <w:szCs w:val="27"/>
-          <w:lang w:eastAsia="en-IN"/>
-        </w:rPr>
+        <w:pStyle w:val="Heading2"/>
+      </w:pPr>
+      <w:bookmarkStart w:id="8" w:name="_Toc478055973"/>
+      <w:r>
+        <w:lastRenderedPageBreak/>
         <w:t>MongoDB Setup</w:t>
       </w:r>
+      <w:bookmarkEnd w:id="8"/>
     </w:p>
     <w:p>
       <w:pPr>
@@ -1413,7 +2302,7 @@
         </w:rPr>
         <w:t>You Can download the MongoDB </w:t>
       </w:r>
-      <w:hyperlink r:id="rId7" w:history="1">
+      <w:hyperlink r:id="rId8" w:history="1">
         <w:r>
           <w:rPr>
             <w:rFonts w:ascii="Times New Roman" w:eastAsia="Times New Roman" w:hAnsi="Times New Roman" w:cs="Times New Roman"/>
@@ -1624,7 +2513,7 @@
           <w:lang w:eastAsia="en-IN"/>
         </w:rPr>
       </w:pPr>
-      <w:hyperlink r:id="rId8" w:history="1">
+      <w:hyperlink r:id="rId9" w:history="1">
         <w:r>
           <w:rPr>
             <w:rFonts w:ascii="Times New Roman" w:eastAsia="Times New Roman" w:hAnsi="Times New Roman" w:cs="Times New Roman"/>
@@ -1650,31 +2539,13 @@
     </w:p>
     <w:p>
       <w:pPr>
-        <w:numPr>
-          <w:ilvl w:val="0"/>
-          <w:numId w:val="5"/>
-        </w:numPr>
-        <w:spacing w:before="100" w:beforeAutospacing="1" w:after="100" w:afterAutospacing="1" w:line="240" w:lineRule="auto"/>
-        <w:rPr>
-          <w:rFonts w:ascii="Times New Roman" w:eastAsia="Times New Roman" w:hAnsi="Times New Roman" w:cs="Times New Roman"/>
-          <w:color w:val="000000"/>
-          <w:sz w:val="27"/>
-          <w:szCs w:val="27"/>
-          <w:lang w:eastAsia="en-IN"/>
-        </w:rPr>
-      </w:pPr>
-      <w:r>
-        <w:rPr>
-          <w:rFonts w:ascii="Times New Roman" w:eastAsia="Times New Roman" w:hAnsi="Times New Roman" w:cs="Times New Roman"/>
-          <w:b/>
-          <w:bCs/>
-          <w:color w:val="000000"/>
-          <w:sz w:val="27"/>
-          <w:szCs w:val="27"/>
-          <w:lang w:eastAsia="en-IN"/>
-        </w:rPr>
+        <w:pStyle w:val="Heading2"/>
+      </w:pPr>
+      <w:bookmarkStart w:id="9" w:name="_Toc478055974"/>
+      <w:r>
         <w:t>Content Delivery Setup</w:t>
       </w:r>
+      <w:bookmarkEnd w:id="9"/>
     </w:p>
     <w:p>
       <w:pPr>
@@ -1699,29 +2570,7 @@
           <w:szCs w:val="27"/>
           <w:lang w:eastAsia="en-IN"/>
         </w:rPr>
-        <w:t>Open the cd_storage_config.xml Storage Configuration file from the /bin/</w:t>
-      </w:r>
-      <w:proofErr w:type="spellStart"/>
-      <w:r>
-        <w:rPr>
-          <w:rFonts w:ascii="Times New Roman" w:eastAsia="Times New Roman" w:hAnsi="Times New Roman" w:cs="Times New Roman"/>
-          <w:color w:val="000000"/>
-          <w:sz w:val="27"/>
-          <w:szCs w:val="27"/>
-          <w:lang w:eastAsia="en-IN"/>
-        </w:rPr>
-        <w:t>config</w:t>
-      </w:r>
-      <w:proofErr w:type="spellEnd"/>
-      <w:r>
-        <w:rPr>
-          <w:rFonts w:ascii="Times New Roman" w:eastAsia="Times New Roman" w:hAnsi="Times New Roman" w:cs="Times New Roman"/>
-          <w:color w:val="000000"/>
-          <w:sz w:val="27"/>
-          <w:szCs w:val="27"/>
-          <w:lang w:eastAsia="en-IN"/>
-        </w:rPr>
-        <w:t xml:space="preserve"> folder and add following node under the Storages section:</w:t>
+        <w:t>Open the cd_storage_config.xml Storage Configuration file from the /bin/config folder and add following node under the Storages section:</w:t>
       </w:r>
     </w:p>
     <w:p>
@@ -1941,25 +2790,7 @@
           <w:color w:val="000000"/>
           <w:lang w:eastAsia="en-IN"/>
         </w:rPr>
-        <w:t xml:space="preserve"> Id </w:t>
-      </w:r>
-      <w:proofErr w:type="gramStart"/>
-      <w:r>
-        <w:rPr>
-          <w:rFonts w:ascii="&quot;sans-serif&quot;" w:eastAsia="Times New Roman" w:hAnsi="&quot;sans-serif&quot;" w:cs="Times New Roman"/>
-          <w:color w:val="000000"/>
-          <w:lang w:eastAsia="en-IN"/>
-        </w:rPr>
-        <w:t>Of</w:t>
-      </w:r>
-      <w:proofErr w:type="gramEnd"/>
-      <w:r>
-        <w:rPr>
-          <w:rFonts w:ascii="&quot;sans-serif&quot;" w:eastAsia="Times New Roman" w:hAnsi="&quot;sans-serif&quot;" w:cs="Times New Roman"/>
-          <w:color w:val="000000"/>
-          <w:lang w:eastAsia="en-IN"/>
-        </w:rPr>
-        <w:t xml:space="preserve"> component Template which we have created in step 1 CMS setup. </w:t>
+        <w:t xml:space="preserve"> Id Of component Template which we have created in step 1 CMS setup. </w:t>
       </w:r>
     </w:p>
     <w:p>
@@ -1985,58 +2816,18 @@
           <w:szCs w:val="27"/>
           <w:lang w:eastAsia="en-IN"/>
         </w:rPr>
-        <w:t>Copy the CustomStorageDAOBundles.xml XML file in the Content Delivery /bin/</w:t>
-      </w:r>
-      <w:proofErr w:type="spellStart"/>
-      <w:r>
-        <w:rPr>
-          <w:rFonts w:ascii="Times New Roman" w:eastAsia="Times New Roman" w:hAnsi="Times New Roman" w:cs="Times New Roman"/>
-          <w:color w:val="000000"/>
-          <w:sz w:val="27"/>
-          <w:szCs w:val="27"/>
-          <w:lang w:eastAsia="en-IN"/>
-        </w:rPr>
-        <w:t>config</w:t>
-      </w:r>
-      <w:proofErr w:type="spellEnd"/>
-      <w:r>
-        <w:rPr>
-          <w:rFonts w:ascii="Times New Roman" w:eastAsia="Times New Roman" w:hAnsi="Times New Roman" w:cs="Times New Roman"/>
-          <w:color w:val="000000"/>
-          <w:sz w:val="27"/>
-          <w:szCs w:val="27"/>
-          <w:lang w:eastAsia="en-IN"/>
-        </w:rPr>
-        <w:t xml:space="preserve"> folder</w:t>
-      </w:r>
-    </w:p>
-    <w:p>
-      <w:pPr>
-        <w:numPr>
-          <w:ilvl w:val="0"/>
-          <w:numId w:val="5"/>
-        </w:numPr>
-        <w:spacing w:before="100" w:beforeAutospacing="1" w:after="100" w:afterAutospacing="1" w:line="240" w:lineRule="auto"/>
-        <w:rPr>
-          <w:rFonts w:ascii="Times New Roman" w:eastAsia="Times New Roman" w:hAnsi="Times New Roman" w:cs="Times New Roman"/>
-          <w:color w:val="000000"/>
-          <w:sz w:val="27"/>
-          <w:szCs w:val="27"/>
-          <w:lang w:eastAsia="en-IN"/>
-        </w:rPr>
-      </w:pPr>
-      <w:r>
-        <w:rPr>
-          <w:rFonts w:ascii="Times New Roman" w:eastAsia="Times New Roman" w:hAnsi="Times New Roman" w:cs="Times New Roman"/>
-          <w:b/>
-          <w:bCs/>
-          <w:color w:val="000000"/>
-          <w:sz w:val="27"/>
-          <w:szCs w:val="27"/>
-          <w:lang w:eastAsia="en-IN"/>
-        </w:rPr>
+        <w:t>Copy the CustomStorageDAOBundles.xml XML file in the Content Delivery /bin/config folder</w:t>
+      </w:r>
+    </w:p>
+    <w:p>
+      <w:pPr>
+        <w:pStyle w:val="Heading2"/>
+      </w:pPr>
+      <w:bookmarkStart w:id="10" w:name="_Toc478055975"/>
+      <w:r>
         <w:t>MongoDB Index Service</w:t>
       </w:r>
+      <w:bookmarkEnd w:id="10"/>
     </w:p>
     <w:p>
       <w:pPr>
@@ -2236,31 +3027,13 @@
     </w:p>
     <w:p>
       <w:pPr>
-        <w:numPr>
-          <w:ilvl w:val="0"/>
-          <w:numId w:val="5"/>
-        </w:numPr>
-        <w:spacing w:before="100" w:beforeAutospacing="1" w:after="100" w:afterAutospacing="1" w:line="240" w:lineRule="auto"/>
-        <w:rPr>
-          <w:rFonts w:ascii="Times New Roman" w:eastAsia="Times New Roman" w:hAnsi="Times New Roman" w:cs="Times New Roman"/>
-          <w:color w:val="000000"/>
-          <w:sz w:val="27"/>
-          <w:szCs w:val="27"/>
-          <w:lang w:eastAsia="en-IN"/>
-        </w:rPr>
-      </w:pPr>
-      <w:r>
-        <w:rPr>
-          <w:rFonts w:ascii="Times New Roman" w:eastAsia="Times New Roman" w:hAnsi="Times New Roman" w:cs="Times New Roman"/>
-          <w:b/>
-          <w:bCs/>
-          <w:color w:val="000000"/>
-          <w:sz w:val="27"/>
-          <w:szCs w:val="27"/>
-          <w:lang w:eastAsia="en-IN"/>
-        </w:rPr>
+        <w:pStyle w:val="Heading2"/>
+      </w:pPr>
+      <w:bookmarkStart w:id="11" w:name="_Toc478055976"/>
+      <w:r>
         <w:t>MongoDB Search Service</w:t>
       </w:r>
+      <w:bookmarkEnd w:id="11"/>
     </w:p>
     <w:p>
       <w:pPr>
@@ -2337,7 +3110,6 @@
           <w:szCs w:val="27"/>
           <w:lang w:eastAsia="en-IN"/>
         </w:rPr>
-        <w:lastRenderedPageBreak/>
         <w:t>Copy the configuration folder as well </w:t>
       </w:r>
     </w:p>
@@ -2461,6 +3233,32 @@
     </w:p>
     <w:p>
       <w:pPr>
+        <w:pStyle w:val="Heading1"/>
+        <w:rPr>
+          <w:rFonts w:eastAsia="Times New Roman"/>
+          <w:lang w:eastAsia="en-IN"/>
+        </w:rPr>
+      </w:pPr>
+      <w:r>
+        <w:rPr>
+          <w:rFonts w:eastAsia="Times New Roman"/>
+          <w:lang w:eastAsia="en-IN"/>
+        </w:rPr>
+        <w:lastRenderedPageBreak/>
+        <w:br/>
+      </w:r>
+      <w:bookmarkStart w:id="12" w:name="_Toc478055977"/>
+      <w:r>
+        <w:rPr>
+          <w:rFonts w:eastAsia="Times New Roman"/>
+          <w:lang w:eastAsia="en-IN"/>
+        </w:rPr>
+        <w:t>To test the index and search services</w:t>
+      </w:r>
+      <w:bookmarkEnd w:id="12"/>
+    </w:p>
+    <w:p>
+      <w:pPr>
         <w:spacing w:after="0" w:line="240" w:lineRule="auto"/>
         <w:rPr>
           <w:rFonts w:ascii="Times New Roman" w:eastAsia="Times New Roman" w:hAnsi="Times New Roman" w:cs="Times New Roman"/>
@@ -2470,59 +3268,16 @@
           <w:lang w:eastAsia="en-IN"/>
         </w:rPr>
       </w:pPr>
-      <w:r>
-        <w:rPr>
-          <w:rFonts w:ascii="Times New Roman" w:eastAsia="Times New Roman" w:hAnsi="Times New Roman" w:cs="Times New Roman"/>
-          <w:b/>
-          <w:bCs/>
-          <w:color w:val="000000"/>
-          <w:sz w:val="27"/>
-          <w:szCs w:val="27"/>
-          <w:lang w:eastAsia="en-IN"/>
-        </w:rPr>
-        <w:br/>
-        <w:t>To test the index and search services</w:t>
-      </w:r>
-    </w:p>
-    <w:p>
-      <w:pPr>
-        <w:spacing w:after="0" w:line="240" w:lineRule="auto"/>
-        <w:rPr>
-          <w:rFonts w:ascii="Times New Roman" w:eastAsia="Times New Roman" w:hAnsi="Times New Roman" w:cs="Times New Roman"/>
-          <w:color w:val="000000"/>
-          <w:sz w:val="27"/>
-          <w:szCs w:val="27"/>
-          <w:lang w:eastAsia="en-IN"/>
-        </w:rPr>
-      </w:pPr>
-    </w:p>
-    <w:p>
-      <w:pPr>
-        <w:numPr>
-          <w:ilvl w:val="0"/>
-          <w:numId w:val="6"/>
-        </w:numPr>
-        <w:spacing w:before="100" w:beforeAutospacing="1" w:after="100" w:afterAutospacing="1" w:line="240" w:lineRule="auto"/>
-        <w:rPr>
-          <w:rFonts w:ascii="Times New Roman" w:eastAsia="Times New Roman" w:hAnsi="Times New Roman" w:cs="Times New Roman"/>
-          <w:color w:val="000000"/>
-          <w:sz w:val="27"/>
-          <w:szCs w:val="27"/>
-          <w:lang w:eastAsia="en-IN"/>
-        </w:rPr>
-      </w:pPr>
-      <w:r>
-        <w:rPr>
-          <w:rFonts w:ascii="Times New Roman" w:eastAsia="Times New Roman" w:hAnsi="Times New Roman" w:cs="Times New Roman"/>
-          <w:b/>
-          <w:bCs/>
-          <w:color w:val="000000"/>
-          <w:sz w:val="27"/>
-          <w:szCs w:val="27"/>
-          <w:lang w:eastAsia="en-IN"/>
-        </w:rPr>
+    </w:p>
+    <w:p>
+      <w:pPr>
+        <w:pStyle w:val="Heading2"/>
+      </w:pPr>
+      <w:bookmarkStart w:id="13" w:name="_Toc478055978"/>
+      <w:r>
         <w:t>Index service</w:t>
       </w:r>
+      <w:bookmarkEnd w:id="13"/>
     </w:p>
     <w:p>
       <w:pPr>
@@ -2815,33 +3570,7 @@
           <w:szCs w:val="27"/>
           <w:lang w:eastAsia="en-IN"/>
         </w:rPr>
-        <w:t xml:space="preserve">='http://www.tridion.com/ContentManager/5.0' Title='Copy of Demo Of MongoDB' Id='tcm:2073-13667'&gt;&lt;title&gt;Demo Of MongoDB&lt;/title&gt;&lt;description&gt;&lt;![CDATA[Demo of component creation in </w:t>
-      </w:r>
-      <w:proofErr w:type="spellStart"/>
-      <w:r>
-        <w:rPr>
-          <w:rFonts w:ascii="Times New Roman" w:eastAsia="Times New Roman" w:hAnsi="Times New Roman" w:cs="Times New Roman"/>
-          <w:b/>
-          <w:bCs/>
-          <w:color w:val="000000"/>
-          <w:sz w:val="27"/>
-          <w:szCs w:val="27"/>
-          <w:lang w:eastAsia="en-IN"/>
-        </w:rPr>
-        <w:t>Tridion</w:t>
-      </w:r>
-      <w:proofErr w:type="spellEnd"/>
-      <w:r>
-        <w:rPr>
-          <w:rFonts w:ascii="Times New Roman" w:eastAsia="Times New Roman" w:hAnsi="Times New Roman" w:cs="Times New Roman"/>
-          <w:b/>
-          <w:bCs/>
-          <w:color w:val="000000"/>
-          <w:sz w:val="27"/>
-          <w:szCs w:val="27"/>
-          <w:lang w:eastAsia="en-IN"/>
-        </w:rPr>
-        <w:t xml:space="preserve"> using MongoDB]]&gt;&lt;/description&gt;&lt;imageurl&gt;/images/demo.png&lt;/imageurl&gt;&lt;publication Id='tcm:0-2073-1' Title='03 Content Master' /&gt;&lt;/Content&gt;","</w:t>
+        <w:t>='http://www.tridion.com/ContentManager/5.0' Title='Copy of Demo Of MongoDB' Id='tcm:2073-13667'&gt;&lt;title&gt;Demo Of MongoDB&lt;/title&gt;&lt;description&gt;&lt;![CDATA[Demo of component creation in Tridion using MongoDB]]&gt;&lt;/description&gt;&lt;imageurl&gt;/images/demo.png&lt;/imageurl&gt;&lt;publication Id='tcm:0-2073-1' Title='03 Content Master' /&gt;&lt;/Content&gt;","</w:t>
       </w:r>
       <w:proofErr w:type="spellStart"/>
       <w:r>
@@ -3053,31 +3782,7 @@
           <w:shd w:val="clear" w:color="auto" w:fill="FFFFFF"/>
           <w:lang w:eastAsia="en-IN"/>
         </w:rPr>
-        <w:t> {"ResponseContext</w:t>
-      </w:r>
-      <w:proofErr w:type="gramStart"/>
-      <w:r>
-        <w:rPr>
-          <w:rFonts w:ascii="Arial" w:eastAsia="Times New Roman" w:hAnsi="Arial" w:cs="Arial"/>
-          <w:color w:val="222222"/>
-          <w:sz w:val="19"/>
-          <w:szCs w:val="19"/>
-          <w:shd w:val="clear" w:color="auto" w:fill="FFFFFF"/>
-          <w:lang w:eastAsia="en-IN"/>
-        </w:rPr>
-        <w:t>":{</w:t>
-      </w:r>
-      <w:proofErr w:type="gramEnd"/>
-      <w:r>
-        <w:rPr>
-          <w:rFonts w:ascii="Arial" w:eastAsia="Times New Roman" w:hAnsi="Arial" w:cs="Arial"/>
-          <w:color w:val="222222"/>
-          <w:sz w:val="19"/>
-          <w:szCs w:val="19"/>
-          <w:shd w:val="clear" w:color="auto" w:fill="FFFFFF"/>
-          <w:lang w:eastAsia="en-IN"/>
-        </w:rPr>
-        <w:t>"EnvironmentContext":null,"FaultCollection":[]},"ServicePayload":{"ErrorMessage":"","Result":0}}</w:t>
+        <w:t> {"ResponseContext":{"EnvironmentContext":null,"FaultCollection":[]},"ServicePayload":{"ErrorMessage":"","Result":0}}</w:t>
       </w:r>
     </w:p>
     <w:p>
@@ -3108,31 +3813,13 @@
     </w:p>
     <w:p>
       <w:pPr>
-        <w:numPr>
-          <w:ilvl w:val="0"/>
-          <w:numId w:val="6"/>
-        </w:numPr>
-        <w:spacing w:before="100" w:beforeAutospacing="1" w:after="100" w:afterAutospacing="1" w:line="240" w:lineRule="auto"/>
-        <w:rPr>
-          <w:rFonts w:ascii="Times New Roman" w:eastAsia="Times New Roman" w:hAnsi="Times New Roman" w:cs="Times New Roman"/>
-          <w:color w:val="000000"/>
-          <w:sz w:val="27"/>
-          <w:szCs w:val="27"/>
-          <w:lang w:eastAsia="en-IN"/>
-        </w:rPr>
-      </w:pPr>
-      <w:r>
-        <w:rPr>
-          <w:rFonts w:ascii="Times New Roman" w:eastAsia="Times New Roman" w:hAnsi="Times New Roman" w:cs="Times New Roman"/>
-          <w:b/>
-          <w:bCs/>
-          <w:color w:val="000000"/>
-          <w:sz w:val="27"/>
-          <w:szCs w:val="27"/>
-          <w:lang w:eastAsia="en-IN"/>
-        </w:rPr>
+        <w:pStyle w:val="Heading2"/>
+      </w:pPr>
+      <w:bookmarkStart w:id="14" w:name="_Toc478055979"/>
+      <w:r>
         <w:t>Search Service</w:t>
       </w:r>
+      <w:bookmarkEnd w:id="14"/>
     </w:p>
     <w:p>
       <w:pPr>
@@ -3201,27 +3888,15 @@
           <w:lang w:eastAsia="en-IN"/>
         </w:rPr>
       </w:pPr>
-      <w:proofErr w:type="gramStart"/>
-      <w:r>
-        <w:rPr>
-          <w:rFonts w:ascii="Times New Roman" w:eastAsia="Times New Roman" w:hAnsi="Times New Roman" w:cs="Times New Roman"/>
-          <w:color w:val="000000"/>
-          <w:sz w:val="27"/>
-          <w:szCs w:val="27"/>
-          <w:lang w:eastAsia="en-IN"/>
-        </w:rPr>
-        <w:t>Url:-</w:t>
-      </w:r>
-      <w:proofErr w:type="gramEnd"/>
-      <w:r>
-        <w:rPr>
-          <w:rFonts w:ascii="Times New Roman" w:eastAsia="Times New Roman" w:hAnsi="Times New Roman" w:cs="Times New Roman"/>
-          <w:color w:val="000000"/>
-          <w:sz w:val="27"/>
-          <w:szCs w:val="27"/>
-          <w:lang w:eastAsia="en-IN"/>
-        </w:rPr>
-        <w:t xml:space="preserve"> http://localhost/SearchSvc.svc/GetContentFromMongoDB</w:t>
+      <w:r>
+        <w:rPr>
+          <w:rFonts w:ascii="Times New Roman" w:eastAsia="Times New Roman" w:hAnsi="Times New Roman" w:cs="Times New Roman"/>
+          <w:color w:val="000000"/>
+          <w:sz w:val="27"/>
+          <w:szCs w:val="27"/>
+          <w:lang w:eastAsia="en-IN"/>
+        </w:rPr>
+        <w:t>Url:- http://localhost/SearchSvc.svc/GetContentFromMongoDB</w:t>
       </w:r>
     </w:p>
     <w:p>
@@ -3249,33 +3924,7 @@
           <w:szCs w:val="27"/>
           <w:lang w:eastAsia="en-IN"/>
         </w:rPr>
-        <w:t>{"ServicePayload</w:t>
-      </w:r>
-      <w:proofErr w:type="gramStart"/>
-      <w:r>
-        <w:rPr>
-          <w:rFonts w:ascii="Times New Roman" w:eastAsia="Times New Roman" w:hAnsi="Times New Roman" w:cs="Times New Roman"/>
-          <w:b/>
-          <w:bCs/>
-          <w:color w:val="000000"/>
-          <w:sz w:val="27"/>
-          <w:szCs w:val="27"/>
-          <w:lang w:eastAsia="en-IN"/>
-        </w:rPr>
-        <w:t>":{</w:t>
-      </w:r>
-      <w:proofErr w:type="gramEnd"/>
-      <w:r>
-        <w:rPr>
-          <w:rFonts w:ascii="Times New Roman" w:eastAsia="Times New Roman" w:hAnsi="Times New Roman" w:cs="Times New Roman"/>
-          <w:b/>
-          <w:bCs/>
-          <w:color w:val="000000"/>
-          <w:sz w:val="27"/>
-          <w:szCs w:val="27"/>
-          <w:lang w:eastAsia="en-IN"/>
-        </w:rPr>
-        <w:t>"ContentType":"Content","Filters":[{"Key":"ItemURI","Value":"tcm:2073-13667"},{"Key":"publicationID","Value":"tcm:0-2073-1"}]}</w:t>
+        <w:t>{"ServicePayload":{"ContentType":"Content","Filters":[{"Key":"ItemURI","Value":"tcm:2073-13667"},{"Key":"publicationID","Value":"tcm:0-2073-1"}]}</w:t>
       </w:r>
     </w:p>
     <w:p>
@@ -3327,7 +3976,6 @@
           <w:szCs w:val="27"/>
           <w:lang w:eastAsia="en-IN"/>
         </w:rPr>
-        <w:lastRenderedPageBreak/>
         <w:t xml:space="preserve">This service will get you the result based on Filters you provide </w:t>
       </w:r>
       <w:r>
@@ -3389,6 +4037,7 @@
           <w:szCs w:val="27"/>
           <w:lang w:eastAsia="en-IN"/>
         </w:rPr>
+        <w:lastRenderedPageBreak/>
         <w:t> //Map/Reduce  </w:t>
       </w:r>
       <w:r>
@@ -3481,29 +4130,7 @@
           <w:szCs w:val="27"/>
           <w:lang w:eastAsia="en-IN"/>
         </w:rPr>
-        <w:t>                        "</w:t>
-      </w:r>
-      <w:proofErr w:type="gramStart"/>
-      <w:r>
-        <w:rPr>
-          <w:rFonts w:ascii="Times New Roman" w:eastAsia="Times New Roman" w:hAnsi="Times New Roman" w:cs="Times New Roman"/>
-          <w:color w:val="000000"/>
-          <w:sz w:val="27"/>
-          <w:szCs w:val="27"/>
-          <w:lang w:eastAsia="en-IN"/>
-        </w:rPr>
-        <w:t>function(</w:t>
-      </w:r>
-      <w:proofErr w:type="gramEnd"/>
-      <w:r>
-        <w:rPr>
-          <w:rFonts w:ascii="Times New Roman" w:eastAsia="Times New Roman" w:hAnsi="Times New Roman" w:cs="Times New Roman"/>
-          <w:color w:val="000000"/>
-          <w:sz w:val="27"/>
-          <w:szCs w:val="27"/>
-          <w:lang w:eastAsia="en-IN"/>
-        </w:rPr>
-        <w:t>) {" +</w:t>
+        <w:t>                        "function() {" +</w:t>
       </w:r>
     </w:p>
     <w:p>
@@ -3571,29 +4198,7 @@
           <w:szCs w:val="27"/>
           <w:lang w:eastAsia="en-IN"/>
         </w:rPr>
-        <w:t>                        "        </w:t>
-      </w:r>
-      <w:proofErr w:type="gramStart"/>
-      <w:r>
-        <w:rPr>
-          <w:rFonts w:ascii="Times New Roman" w:eastAsia="Times New Roman" w:hAnsi="Times New Roman" w:cs="Times New Roman"/>
-          <w:color w:val="000000"/>
-          <w:sz w:val="27"/>
-          <w:szCs w:val="27"/>
-          <w:lang w:eastAsia="en-IN"/>
-        </w:rPr>
-        <w:t>emit(</w:t>
-      </w:r>
-      <w:proofErr w:type="gramEnd"/>
-      <w:r>
-        <w:rPr>
-          <w:rFonts w:ascii="Times New Roman" w:eastAsia="Times New Roman" w:hAnsi="Times New Roman" w:cs="Times New Roman"/>
-          <w:color w:val="000000"/>
-          <w:sz w:val="27"/>
-          <w:szCs w:val="27"/>
-          <w:lang w:eastAsia="en-IN"/>
-        </w:rPr>
-        <w:t>key, { count : 1 });" +</w:t>
+        <w:t>                        "        emit(key, { count : 1 });" +</w:t>
       </w:r>
     </w:p>
     <w:p>
@@ -3734,29 +4339,7 @@
           <w:szCs w:val="27"/>
           <w:lang w:eastAsia="en-IN"/>
         </w:rPr>
-        <w:t>                        "</w:t>
-      </w:r>
-      <w:proofErr w:type="gramStart"/>
-      <w:r>
-        <w:rPr>
-          <w:rFonts w:ascii="Times New Roman" w:eastAsia="Times New Roman" w:hAnsi="Times New Roman" w:cs="Times New Roman"/>
-          <w:color w:val="000000"/>
-          <w:sz w:val="27"/>
-          <w:szCs w:val="27"/>
-          <w:lang w:eastAsia="en-IN"/>
-        </w:rPr>
-        <w:t>function(</w:t>
-      </w:r>
-      <w:proofErr w:type="gramEnd"/>
-      <w:r>
-        <w:rPr>
-          <w:rFonts w:ascii="Times New Roman" w:eastAsia="Times New Roman" w:hAnsi="Times New Roman" w:cs="Times New Roman"/>
-          <w:color w:val="000000"/>
-          <w:sz w:val="27"/>
-          <w:szCs w:val="27"/>
-          <w:lang w:eastAsia="en-IN"/>
-        </w:rPr>
-        <w:t>key, emits) {" +</w:t>
+        <w:t>                        "function(key, emits) {" +</w:t>
       </w:r>
     </w:p>
     <w:p>
@@ -3883,27 +4466,15 @@
         <w:t>i</w:t>
       </w:r>
       <w:proofErr w:type="spellEnd"/>
-      <w:proofErr w:type="gramStart"/>
-      <w:r>
-        <w:rPr>
-          <w:rFonts w:ascii="Times New Roman" w:eastAsia="Times New Roman" w:hAnsi="Times New Roman" w:cs="Times New Roman"/>
-          <w:color w:val="000000"/>
-          <w:sz w:val="27"/>
-          <w:szCs w:val="27"/>
-          <w:lang w:eastAsia="en-IN"/>
-        </w:rPr>
-        <w:t>].count</w:t>
-      </w:r>
-      <w:proofErr w:type="gramEnd"/>
-      <w:r>
-        <w:rPr>
-          <w:rFonts w:ascii="Times New Roman" w:eastAsia="Times New Roman" w:hAnsi="Times New Roman" w:cs="Times New Roman"/>
-          <w:color w:val="000000"/>
-          <w:sz w:val="27"/>
-          <w:szCs w:val="27"/>
-          <w:lang w:eastAsia="en-IN"/>
-        </w:rPr>
-        <w:t>;" +</w:t>
+      <w:r>
+        <w:rPr>
+          <w:rFonts w:ascii="Times New Roman" w:eastAsia="Times New Roman" w:hAnsi="Times New Roman" w:cs="Times New Roman"/>
+          <w:color w:val="000000"/>
+          <w:sz w:val="27"/>
+          <w:szCs w:val="27"/>
+          <w:lang w:eastAsia="en-IN"/>
+        </w:rPr>
+        <w:t>].count;" +</w:t>
       </w:r>
     </w:p>
     <w:p>
@@ -3949,29 +4520,7 @@
           <w:szCs w:val="27"/>
           <w:lang w:eastAsia="en-IN"/>
         </w:rPr>
-        <w:t xml:space="preserve">                        "    return </w:t>
-      </w:r>
-      <w:proofErr w:type="gramStart"/>
-      <w:r>
-        <w:rPr>
-          <w:rFonts w:ascii="Times New Roman" w:eastAsia="Times New Roman" w:hAnsi="Times New Roman" w:cs="Times New Roman"/>
-          <w:color w:val="000000"/>
-          <w:sz w:val="27"/>
-          <w:szCs w:val="27"/>
-          <w:lang w:eastAsia="en-IN"/>
-        </w:rPr>
-        <w:t>{ count</w:t>
-      </w:r>
-      <w:proofErr w:type="gramEnd"/>
-      <w:r>
-        <w:rPr>
-          <w:rFonts w:ascii="Times New Roman" w:eastAsia="Times New Roman" w:hAnsi="Times New Roman" w:cs="Times New Roman"/>
-          <w:color w:val="000000"/>
-          <w:sz w:val="27"/>
-          <w:szCs w:val="27"/>
-          <w:lang w:eastAsia="en-IN"/>
-        </w:rPr>
-        <w:t xml:space="preserve"> : total };" +</w:t>
+        <w:t>                        "    return { count : total };" +</w:t>
       </w:r>
     </w:p>
     <w:p>
@@ -4038,7 +4587,6 @@
           <w:lang w:eastAsia="en-IN"/>
         </w:rPr>
       </w:pPr>
-      <w:proofErr w:type="gramStart"/>
       <w:r>
         <w:rPr>
           <w:rFonts w:ascii="Times New Roman" w:eastAsia="Times New Roman" w:hAnsi="Times New Roman" w:cs="Times New Roman"/>
@@ -4049,9 +4597,9 @@
           <w:szCs w:val="27"/>
           <w:lang w:eastAsia="en-IN"/>
         </w:rPr>
-        <w:t>{ "</w:t>
-      </w:r>
-      <w:proofErr w:type="gramEnd"/>
+        <w:t xml:space="preserve">{ "_id" : </w:t>
+      </w:r>
+      <w:proofErr w:type="spellStart"/>
       <w:r>
         <w:rPr>
           <w:rFonts w:ascii="Times New Roman" w:eastAsia="Times New Roman" w:hAnsi="Times New Roman" w:cs="Times New Roman"/>
@@ -4062,9 +4610,9 @@
           <w:szCs w:val="27"/>
           <w:lang w:eastAsia="en-IN"/>
         </w:rPr>
-        <w:t xml:space="preserve">_id" : </w:t>
-      </w:r>
-      <w:proofErr w:type="spellStart"/>
+        <w:t>ObjectId</w:t>
+      </w:r>
+      <w:proofErr w:type="spellEnd"/>
       <w:r>
         <w:rPr>
           <w:rFonts w:ascii="Times New Roman" w:eastAsia="Times New Roman" w:hAnsi="Times New Roman" w:cs="Times New Roman"/>
@@ -4075,46 +4623,7 @@
           <w:szCs w:val="27"/>
           <w:lang w:eastAsia="en-IN"/>
         </w:rPr>
-        <w:t>ObjectId</w:t>
-      </w:r>
-      <w:proofErr w:type="spellEnd"/>
-      <w:r>
-        <w:rPr>
-          <w:rFonts w:ascii="Times New Roman" w:eastAsia="Times New Roman" w:hAnsi="Times New Roman" w:cs="Times New Roman"/>
-          <w:b/>
-          <w:bCs/>
-          <w:color w:val="000000"/>
-          <w:sz w:val="27"/>
-          <w:szCs w:val="27"/>
-          <w:lang w:eastAsia="en-IN"/>
-        </w:rPr>
-        <w:t xml:space="preserve">("5741539eef525465db9eb131"), "title" : "Demo Of MongoDB", "description" : "Demo of component creation in </w:t>
-      </w:r>
-      <w:proofErr w:type="spellStart"/>
-      <w:r>
-        <w:rPr>
-          <w:rFonts w:ascii="Times New Roman" w:eastAsia="Times New Roman" w:hAnsi="Times New Roman" w:cs="Times New Roman"/>
-          <w:b/>
-          <w:bCs/>
-          <w:color w:val="000000"/>
-          <w:sz w:val="27"/>
-          <w:szCs w:val="27"/>
-          <w:lang w:eastAsia="en-IN"/>
-        </w:rPr>
-        <w:t>Tridion</w:t>
-      </w:r>
-      <w:proofErr w:type="spellEnd"/>
-      <w:r>
-        <w:rPr>
-          <w:rFonts w:ascii="Times New Roman" w:eastAsia="Times New Roman" w:hAnsi="Times New Roman" w:cs="Times New Roman"/>
-          <w:b/>
-          <w:bCs/>
-          <w:color w:val="000000"/>
-          <w:sz w:val="27"/>
-          <w:szCs w:val="27"/>
-          <w:lang w:eastAsia="en-IN"/>
-        </w:rPr>
-        <w:t xml:space="preserve"> using MongoDB", "</w:t>
+        <w:t>("5741539eef525465db9eb131"), "title" : "Demo Of MongoDB", "description" : "Demo of component creation in Tridion using MongoDB", "</w:t>
       </w:r>
       <w:proofErr w:type="spellStart"/>
       <w:r>
@@ -4249,7 +4758,6 @@
         <w:t>publicationID</w:t>
       </w:r>
       <w:proofErr w:type="spellEnd"/>
-      <w:proofErr w:type="gramStart"/>
       <w:r>
         <w:rPr>
           <w:rFonts w:ascii="Times New Roman" w:eastAsia="Times New Roman" w:hAnsi="Times New Roman" w:cs="Times New Roman"/>
@@ -4260,20 +4768,7 @@
           <w:szCs w:val="27"/>
           <w:lang w:eastAsia="en-IN"/>
         </w:rPr>
-        <w:t>" :</w:t>
-      </w:r>
-      <w:proofErr w:type="gramEnd"/>
-      <w:r>
-        <w:rPr>
-          <w:rFonts w:ascii="Times New Roman" w:eastAsia="Times New Roman" w:hAnsi="Times New Roman" w:cs="Times New Roman"/>
-          <w:b/>
-          <w:bCs/>
-          <w:color w:val="000000"/>
-          <w:sz w:val="27"/>
-          <w:szCs w:val="27"/>
-          <w:lang w:eastAsia="en-IN"/>
-        </w:rPr>
-        <w:t xml:space="preserve"> "tcm:0-2073-1" }</w:t>
+        <w:t>" : "tcm:0-2073-1" }</w:t>
       </w:r>
     </w:p>
     <w:p>
@@ -4409,33 +4904,7 @@
           <w:szCs w:val="27"/>
           <w:lang w:eastAsia="en-IN"/>
         </w:rPr>
-        <w:t>{"ServicePayload</w:t>
-      </w:r>
-      <w:proofErr w:type="gramStart"/>
-      <w:r>
-        <w:rPr>
-          <w:rFonts w:ascii="Times New Roman" w:eastAsia="Times New Roman" w:hAnsi="Times New Roman" w:cs="Times New Roman"/>
-          <w:b/>
-          <w:bCs/>
-          <w:color w:val="000000"/>
-          <w:sz w:val="27"/>
-          <w:szCs w:val="27"/>
-          <w:lang w:eastAsia="en-IN"/>
-        </w:rPr>
-        <w:t>":{</w:t>
-      </w:r>
-      <w:proofErr w:type="gramEnd"/>
-      <w:r>
-        <w:rPr>
-          <w:rFonts w:ascii="Times New Roman" w:eastAsia="Times New Roman" w:hAnsi="Times New Roman" w:cs="Times New Roman"/>
-          <w:b/>
-          <w:bCs/>
-          <w:color w:val="000000"/>
-          <w:sz w:val="27"/>
-          <w:szCs w:val="27"/>
-          <w:lang w:eastAsia="en-IN"/>
-        </w:rPr>
-        <w:t>"ContentType":"Content","Filters":[{"Key":"ItemURI","Value":"tcm:278-13667"},{"Key":"publicationID","Value":"tcm:0-278-1"}],"MongoDatabase":"customerDatabase","Table":"article","QueryType":"OR"}</w:t>
+        <w:t>{"ServicePayload":{"ContentType":"Content","Filters":[{"Key":"ItemURI","Value":"tcm:278-13667"},{"Key":"publicationID","Value":"tcm:0-278-1"}],"MongoDatabase":"customerDatabase","Table":"article","QueryType":"OR"}</w:t>
       </w:r>
     </w:p>
     <w:p>
@@ -4462,7 +4931,7 @@
     </w:p>
     <w:p/>
     <w:sectPr>
-      <w:footerReference w:type="default" r:id="rId9"/>
+      <w:footerReference w:type="default" r:id="rId10"/>
       <w:pgSz w:w="11906" w:h="16838"/>
       <w:pgMar w:top="1440" w:right="1440" w:bottom="1440" w:left="1440" w:header="708" w:footer="708" w:gutter="0"/>
       <w:cols w:space="708"/>
@@ -4473,7 +4942,7 @@
 </file>
 
 <file path=word/endnotes.xml><?xml version="1.0" encoding="utf-8"?>
-<w:endnotes xmlns:wpc="http://schemas.microsoft.com/office/word/2010/wordprocessingCanvas" xmlns:cx="http://schemas.microsoft.com/office/drawing/2014/chartex" xmlns:cx1="http://schemas.microsoft.com/office/drawing/2015/9/8/chartex" xmlns:cx2="http://schemas.microsoft.com/office/drawing/2015/10/21/chartex" xmlns:mc="http://schemas.openxmlformats.org/markup-compatibility/2006" xmlns:o="urn:schemas-microsoft-com:office:office" xmlns:r="http://schemas.openxmlformats.org/officeDocument/2006/relationships" xmlns:m="http://schemas.openxmlformats.org/officeDocument/2006/math" xmlns:v="urn:schemas-microsoft-com:vml" xmlns:wp14="http://schemas.microsoft.com/office/word/2010/wordprocessingDrawing" xmlns:wp="http://schemas.openxmlformats.org/drawingml/2006/wordprocessingDrawing" xmlns:w10="urn:schemas-microsoft-com:office:word" xmlns:w="http://schemas.openxmlformats.org/wordprocessingml/2006/main" xmlns:w14="http://schemas.microsoft.com/office/word/2010/wordml" xmlns:w15="http://schemas.microsoft.com/office/word/2012/wordml" xmlns:w16se="http://schemas.microsoft.com/office/word/2015/wordml/symex" xmlns:wpg="http://schemas.microsoft.com/office/word/2010/wordprocessingGroup" xmlns:wpi="http://schemas.microsoft.com/office/word/2010/wordprocessingInk" xmlns:wne="http://schemas.microsoft.com/office/word/2006/wordml" xmlns:wps="http://schemas.microsoft.com/office/word/2010/wordprocessingShape" mc:Ignorable="w14 w15 w16se wp14">
+<w:endnotes xmlns:wpc="http://schemas.microsoft.com/office/word/2010/wordprocessingCanvas" xmlns:cx="http://schemas.microsoft.com/office/drawing/2014/chartex" xmlns:cx1="http://schemas.microsoft.com/office/drawing/2015/9/8/chartex" xmlns:cx2="http://schemas.microsoft.com/office/drawing/2015/10/21/chartex" xmlns:cx3="http://schemas.microsoft.com/office/drawing/2016/5/9/chartex" xmlns:cx4="http://schemas.microsoft.com/office/drawing/2016/5/10/chartex" xmlns:cx5="http://schemas.microsoft.com/office/drawing/2016/5/11/chartex" xmlns:mc="http://schemas.openxmlformats.org/markup-compatibility/2006" xmlns:o="urn:schemas-microsoft-com:office:office" xmlns:r="http://schemas.openxmlformats.org/officeDocument/2006/relationships" xmlns:m="http://schemas.openxmlformats.org/officeDocument/2006/math" xmlns:v="urn:schemas-microsoft-com:vml" xmlns:wp14="http://schemas.microsoft.com/office/word/2010/wordprocessingDrawing" xmlns:wp="http://schemas.openxmlformats.org/drawingml/2006/wordprocessingDrawing" xmlns:w10="urn:schemas-microsoft-com:office:word" xmlns:w="http://schemas.openxmlformats.org/wordprocessingml/2006/main" xmlns:w14="http://schemas.microsoft.com/office/word/2010/wordml" xmlns:w15="http://schemas.microsoft.com/office/word/2012/wordml" xmlns:w16se="http://schemas.microsoft.com/office/word/2015/wordml/symex" xmlns:wpg="http://schemas.microsoft.com/office/word/2010/wordprocessingGroup" xmlns:wpi="http://schemas.microsoft.com/office/word/2010/wordprocessingInk" xmlns:wne="http://schemas.microsoft.com/office/word/2006/wordml" xmlns:wps="http://schemas.microsoft.com/office/word/2010/wordprocessingShape" mc:Ignorable="w14 w15 w16se wp14">
   <w:endnote w:type="separator" w:id="-1">
     <w:p>
       <w:pPr>
@@ -4498,7 +4967,7 @@
 </file>
 
 <file path=word/footer1.xml><?xml version="1.0" encoding="utf-8"?>
-<w:ftr xmlns:wpc="http://schemas.microsoft.com/office/word/2010/wordprocessingCanvas" xmlns:cx="http://schemas.microsoft.com/office/drawing/2014/chartex" xmlns:cx1="http://schemas.microsoft.com/office/drawing/2015/9/8/chartex" xmlns:cx2="http://schemas.microsoft.com/office/drawing/2015/10/21/chartex" xmlns:mc="http://schemas.openxmlformats.org/markup-compatibility/2006" xmlns:o="urn:schemas-microsoft-com:office:office" xmlns:r="http://schemas.openxmlformats.org/officeDocument/2006/relationships" xmlns:m="http://schemas.openxmlformats.org/officeDocument/2006/math" xmlns:v="urn:schemas-microsoft-com:vml" xmlns:wp14="http://schemas.microsoft.com/office/word/2010/wordprocessingDrawing" xmlns:wp="http://schemas.openxmlformats.org/drawingml/2006/wordprocessingDrawing" xmlns:w10="urn:schemas-microsoft-com:office:word" xmlns:w="http://schemas.openxmlformats.org/wordprocessingml/2006/main" xmlns:w14="http://schemas.microsoft.com/office/word/2010/wordml" xmlns:w15="http://schemas.microsoft.com/office/word/2012/wordml" xmlns:w16se="http://schemas.microsoft.com/office/word/2015/wordml/symex" xmlns:wpg="http://schemas.microsoft.com/office/word/2010/wordprocessingGroup" xmlns:wpi="http://schemas.microsoft.com/office/word/2010/wordprocessingInk" xmlns:wne="http://schemas.microsoft.com/office/word/2006/wordml" xmlns:wps="http://schemas.microsoft.com/office/word/2010/wordprocessingShape" mc:Ignorable="w14 w15 w16se wp14">
+<w:ftr xmlns:wpc="http://schemas.microsoft.com/office/word/2010/wordprocessingCanvas" xmlns:cx="http://schemas.microsoft.com/office/drawing/2014/chartex" xmlns:cx1="http://schemas.microsoft.com/office/drawing/2015/9/8/chartex" xmlns:cx2="http://schemas.microsoft.com/office/drawing/2015/10/21/chartex" xmlns:cx3="http://schemas.microsoft.com/office/drawing/2016/5/9/chartex" xmlns:cx4="http://schemas.microsoft.com/office/drawing/2016/5/10/chartex" xmlns:cx5="http://schemas.microsoft.com/office/drawing/2016/5/11/chartex" xmlns:mc="http://schemas.openxmlformats.org/markup-compatibility/2006" xmlns:o="urn:schemas-microsoft-com:office:office" xmlns:r="http://schemas.openxmlformats.org/officeDocument/2006/relationships" xmlns:m="http://schemas.openxmlformats.org/officeDocument/2006/math" xmlns:v="urn:schemas-microsoft-com:vml" xmlns:wp14="http://schemas.microsoft.com/office/word/2010/wordprocessingDrawing" xmlns:wp="http://schemas.openxmlformats.org/drawingml/2006/wordprocessingDrawing" xmlns:w10="urn:schemas-microsoft-com:office:word" xmlns:w="http://schemas.openxmlformats.org/wordprocessingml/2006/main" xmlns:w14="http://schemas.microsoft.com/office/word/2010/wordml" xmlns:w15="http://schemas.microsoft.com/office/word/2012/wordml" xmlns:w16se="http://schemas.microsoft.com/office/word/2015/wordml/symex" xmlns:wpg="http://schemas.microsoft.com/office/word/2010/wordprocessingGroup" xmlns:wpi="http://schemas.microsoft.com/office/word/2010/wordprocessingInk" xmlns:wne="http://schemas.microsoft.com/office/word/2006/wordml" xmlns:wps="http://schemas.microsoft.com/office/word/2010/wordprocessingShape" mc:Ignorable="w14 w15 w16se wp14">
   <w:p>
     <w:pPr>
       <w:pStyle w:val="Footer"/>
@@ -4511,7 +4980,7 @@
 </file>
 
 <file path=word/footnotes.xml><?xml version="1.0" encoding="utf-8"?>
-<w:footnotes xmlns:wpc="http://schemas.microsoft.com/office/word/2010/wordprocessingCanvas" xmlns:cx="http://schemas.microsoft.com/office/drawing/2014/chartex" xmlns:cx1="http://schemas.microsoft.com/office/drawing/2015/9/8/chartex" xmlns:cx2="http://schemas.microsoft.com/office/drawing/2015/10/21/chartex" xmlns:mc="http://schemas.openxmlformats.org/markup-compatibility/2006" xmlns:o="urn:schemas-microsoft-com:office:office" xmlns:r="http://schemas.openxmlformats.org/officeDocument/2006/relationships" xmlns:m="http://schemas.openxmlformats.org/officeDocument/2006/math" xmlns:v="urn:schemas-microsoft-com:vml" xmlns:wp14="http://schemas.microsoft.com/office/word/2010/wordprocessingDrawing" xmlns:wp="http://schemas.openxmlformats.org/drawingml/2006/wordprocessingDrawing" xmlns:w10="urn:schemas-microsoft-com:office:word" xmlns:w="http://schemas.openxmlformats.org/wordprocessingml/2006/main" xmlns:w14="http://schemas.microsoft.com/office/word/2010/wordml" xmlns:w15="http://schemas.microsoft.com/office/word/2012/wordml" xmlns:w16se="http://schemas.microsoft.com/office/word/2015/wordml/symex" xmlns:wpg="http://schemas.microsoft.com/office/word/2010/wordprocessingGroup" xmlns:wpi="http://schemas.microsoft.com/office/word/2010/wordprocessingInk" xmlns:wne="http://schemas.microsoft.com/office/word/2006/wordml" xmlns:wps="http://schemas.microsoft.com/office/word/2010/wordprocessingShape" mc:Ignorable="w14 w15 w16se wp14">
+<w:footnotes xmlns:wpc="http://schemas.microsoft.com/office/word/2010/wordprocessingCanvas" xmlns:cx="http://schemas.microsoft.com/office/drawing/2014/chartex" xmlns:cx1="http://schemas.microsoft.com/office/drawing/2015/9/8/chartex" xmlns:cx2="http://schemas.microsoft.com/office/drawing/2015/10/21/chartex" xmlns:cx3="http://schemas.microsoft.com/office/drawing/2016/5/9/chartex" xmlns:cx4="http://schemas.microsoft.com/office/drawing/2016/5/10/chartex" xmlns:cx5="http://schemas.microsoft.com/office/drawing/2016/5/11/chartex" xmlns:mc="http://schemas.openxmlformats.org/markup-compatibility/2006" xmlns:o="urn:schemas-microsoft-com:office:office" xmlns:r="http://schemas.openxmlformats.org/officeDocument/2006/relationships" xmlns:m="http://schemas.openxmlformats.org/officeDocument/2006/math" xmlns:v="urn:schemas-microsoft-com:vml" xmlns:wp14="http://schemas.microsoft.com/office/word/2010/wordprocessingDrawing" xmlns:wp="http://schemas.openxmlformats.org/drawingml/2006/wordprocessingDrawing" xmlns:w10="urn:schemas-microsoft-com:office:word" xmlns:w="http://schemas.openxmlformats.org/wordprocessingml/2006/main" xmlns:w14="http://schemas.microsoft.com/office/word/2010/wordml" xmlns:w15="http://schemas.microsoft.com/office/word/2012/wordml" xmlns:w16se="http://schemas.microsoft.com/office/word/2015/wordml/symex" xmlns:wpg="http://schemas.microsoft.com/office/word/2010/wordprocessingGroup" xmlns:wpi="http://schemas.microsoft.com/office/word/2010/wordprocessingInk" xmlns:wne="http://schemas.microsoft.com/office/word/2006/wordml" xmlns:wps="http://schemas.microsoft.com/office/word/2010/wordprocessingShape" mc:Ignorable="w14 w15 w16se wp14">
   <w:footnote w:type="separator" w:id="-1">
     <w:p>
       <w:pPr>
@@ -4536,7 +5005,7 @@
 </file>
 
 <file path=word/numbering.xml><?xml version="1.0" encoding="utf-8"?>
-<w:numbering xmlns:wpc="http://schemas.microsoft.com/office/word/2010/wordprocessingCanvas" xmlns:cx="http://schemas.microsoft.com/office/drawing/2014/chartex" xmlns:cx1="http://schemas.microsoft.com/office/drawing/2015/9/8/chartex" xmlns:cx2="http://schemas.microsoft.com/office/drawing/2015/10/21/chartex" xmlns:mc="http://schemas.openxmlformats.org/markup-compatibility/2006" xmlns:o="urn:schemas-microsoft-com:office:office" xmlns:r="http://schemas.openxmlformats.org/officeDocument/2006/relationships" xmlns:m="http://schemas.openxmlformats.org/officeDocument/2006/math" xmlns:v="urn:schemas-microsoft-com:vml" xmlns:wp14="http://schemas.microsoft.com/office/word/2010/wordprocessingDrawing" xmlns:wp="http://schemas.openxmlformats.org/drawingml/2006/wordprocessingDrawing" xmlns:w10="urn:schemas-microsoft-com:office:word" xmlns:w="http://schemas.openxmlformats.org/wordprocessingml/2006/main" xmlns:w14="http://schemas.microsoft.com/office/word/2010/wordml" xmlns:w15="http://schemas.microsoft.com/office/word/2012/wordml" xmlns:w16se="http://schemas.microsoft.com/office/word/2015/wordml/symex" xmlns:wpg="http://schemas.microsoft.com/office/word/2010/wordprocessingGroup" xmlns:wpi="http://schemas.microsoft.com/office/word/2010/wordprocessingInk" xmlns:wne="http://schemas.microsoft.com/office/word/2006/wordml" xmlns:wps="http://schemas.microsoft.com/office/word/2010/wordprocessingShape" mc:Ignorable="w14 w15 w16se wp14">
+<w:numbering xmlns:wpc="http://schemas.microsoft.com/office/word/2010/wordprocessingCanvas" xmlns:cx="http://schemas.microsoft.com/office/drawing/2014/chartex" xmlns:cx1="http://schemas.microsoft.com/office/drawing/2015/9/8/chartex" xmlns:cx2="http://schemas.microsoft.com/office/drawing/2015/10/21/chartex" xmlns:cx3="http://schemas.microsoft.com/office/drawing/2016/5/9/chartex" xmlns:cx4="http://schemas.microsoft.com/office/drawing/2016/5/10/chartex" xmlns:cx5="http://schemas.microsoft.com/office/drawing/2016/5/11/chartex" xmlns:mc="http://schemas.openxmlformats.org/markup-compatibility/2006" xmlns:o="urn:schemas-microsoft-com:office:office" xmlns:r="http://schemas.openxmlformats.org/officeDocument/2006/relationships" xmlns:m="http://schemas.openxmlformats.org/officeDocument/2006/math" xmlns:v="urn:schemas-microsoft-com:vml" xmlns:wp14="http://schemas.microsoft.com/office/word/2010/wordprocessingDrawing" xmlns:wp="http://schemas.openxmlformats.org/drawingml/2006/wordprocessingDrawing" xmlns:w10="urn:schemas-microsoft-com:office:word" xmlns:w="http://schemas.openxmlformats.org/wordprocessingml/2006/main" xmlns:w14="http://schemas.microsoft.com/office/word/2010/wordml" xmlns:w15="http://schemas.microsoft.com/office/word/2012/wordml" xmlns:w16se="http://schemas.microsoft.com/office/word/2015/wordml/symex" xmlns:wpg="http://schemas.microsoft.com/office/word/2010/wordprocessingGroup" xmlns:wpi="http://schemas.microsoft.com/office/word/2010/wordprocessingInk" xmlns:wne="http://schemas.microsoft.com/office/word/2006/wordml" xmlns:wps="http://schemas.microsoft.com/office/word/2010/wordprocessingShape" mc:Ignorable="w14 w15 w16se wp14">
   <w:abstractNum w:abstractNumId="0" w15:restartNumberingAfterBreak="0">
     <w:nsid w:val="07AF065E"/>
     <w:multiLevelType w:val="multilevel"/>
@@ -5385,7 +5854,7 @@
       </w:pPr>
     </w:pPrDefault>
   </w:docDefaults>
-  <w:latentStyles w:defLockedState="0" w:defUIPriority="99" w:defSemiHidden="0" w:defUnhideWhenUsed="0" w:defQFormat="0" w:count="372">
+  <w:latentStyles w:defLockedState="0" w:defUIPriority="99" w:defSemiHidden="0" w:defUnhideWhenUsed="0" w:defQFormat="0" w:count="374">
     <w:lsdException w:name="Normal" w:uiPriority="0" w:qFormat="1"/>
     <w:lsdException w:name="heading 1" w:uiPriority="9" w:qFormat="1"/>
     <w:lsdException w:name="heading 2" w:semiHidden="1" w:uiPriority="9" w:unhideWhenUsed="1" w:qFormat="1"/>
@@ -5491,7 +5960,6 @@
     <w:lsdException w:name="HTML Sample" w:semiHidden="1" w:unhideWhenUsed="1"/>
     <w:lsdException w:name="HTML Typewriter" w:semiHidden="1" w:unhideWhenUsed="1"/>
     <w:lsdException w:name="HTML Variable" w:semiHidden="1" w:unhideWhenUsed="1"/>
-    <w:lsdException w:name="Normal Table" w:semiHidden="1" w:unhideWhenUsed="1"/>
     <w:lsdException w:name="annotation subject" w:semiHidden="1" w:unhideWhenUsed="1"/>
     <w:lsdException w:name="No List" w:semiHidden="1" w:unhideWhenUsed="1"/>
     <w:lsdException w:name="Outline List 1" w:semiHidden="1" w:unhideWhenUsed="1"/>
@@ -5537,11 +6005,9 @@
     <w:lsdException w:name="Table Subtle 1" w:semiHidden="1" w:unhideWhenUsed="1"/>
     <w:lsdException w:name="Table Subtle 2" w:semiHidden="1" w:unhideWhenUsed="1"/>
     <w:lsdException w:name="Table Web 1" w:semiHidden="1" w:unhideWhenUsed="1"/>
-    <w:lsdException w:name="Table Web 2" w:semiHidden="1" w:unhideWhenUsed="1"/>
     <w:lsdException w:name="Table Web 3" w:semiHidden="1" w:unhideWhenUsed="1"/>
     <w:lsdException w:name="Balloon Text" w:semiHidden="1" w:unhideWhenUsed="1"/>
     <w:lsdException w:name="Table Grid" w:uiPriority="39"/>
-    <w:lsdException w:name="Table Theme" w:semiHidden="1" w:unhideWhenUsed="1"/>
     <w:lsdException w:name="Placeholder Text" w:semiHidden="1"/>
     <w:lsdException w:name="No Spacing" w:uiPriority="1" w:qFormat="1"/>
     <w:lsdException w:name="Light Shading" w:uiPriority="60"/>
@@ -5758,10 +6224,33 @@
     <w:lsdException w:name="List Table 6 Colorful Accent 6" w:uiPriority="51"/>
     <w:lsdException w:name="List Table 7 Colorful Accent 6" w:uiPriority="52"/>
     <w:lsdException w:name="Mention" w:semiHidden="1" w:unhideWhenUsed="1"/>
+    <w:lsdException w:name="Smart Hyperlink" w:semiHidden="1" w:unhideWhenUsed="1"/>
+    <w:lsdException w:name="Hashtag" w:semiHidden="1" w:unhideWhenUsed="1"/>
   </w:latentStyles>
   <w:style w:type="paragraph" w:default="1" w:styleId="Normal">
     <w:name w:val="Normal"/>
     <w:qFormat/>
+  </w:style>
+  <w:style w:type="paragraph" w:styleId="Heading1">
+    <w:name w:val="heading 1"/>
+    <w:basedOn w:val="Normal"/>
+    <w:next w:val="Normal"/>
+    <w:link w:val="Heading1Char"/>
+    <w:uiPriority w:val="9"/>
+    <w:qFormat/>
+    <w:rsid w:val="00CB12C4"/>
+    <w:pPr>
+      <w:keepNext/>
+      <w:keepLines/>
+      <w:spacing w:before="240" w:after="0"/>
+      <w:outlineLvl w:val="0"/>
+    </w:pPr>
+    <w:rPr>
+      <w:rFonts w:asciiTheme="majorHAnsi" w:eastAsiaTheme="majorEastAsia" w:hAnsiTheme="majorHAnsi" w:cstheme="majorBidi"/>
+      <w:color w:val="2E74B5" w:themeColor="accent1" w:themeShade="BF"/>
+      <w:sz w:val="32"/>
+      <w:szCs w:val="32"/>
+    </w:rPr>
   </w:style>
   <w:style w:type="paragraph" w:styleId="Heading2">
     <w:name w:val="heading 2"/>
@@ -5851,7 +6340,6 @@
     <w:name w:val="Hyperlink"/>
     <w:basedOn w:val="DefaultParagraphFont"/>
     <w:uiPriority w:val="99"/>
-    <w:semiHidden/>
     <w:unhideWhenUsed/>
     <w:rsid w:val="009602B7"/>
     <w:rPr>
@@ -5902,6 +6390,59 @@
     <w:link w:val="Footer"/>
     <w:uiPriority w:val="99"/>
     <w:rsid w:val="00B63529"/>
+  </w:style>
+  <w:style w:type="character" w:customStyle="1" w:styleId="Heading1Char">
+    <w:name w:val="Heading 1 Char"/>
+    <w:basedOn w:val="DefaultParagraphFont"/>
+    <w:link w:val="Heading1"/>
+    <w:uiPriority w:val="9"/>
+    <w:rsid w:val="00CB12C4"/>
+    <w:rPr>
+      <w:rFonts w:asciiTheme="majorHAnsi" w:eastAsiaTheme="majorEastAsia" w:hAnsiTheme="majorHAnsi" w:cstheme="majorBidi"/>
+      <w:color w:val="2E74B5" w:themeColor="accent1" w:themeShade="BF"/>
+      <w:sz w:val="32"/>
+      <w:szCs w:val="32"/>
+    </w:rPr>
+  </w:style>
+  <w:style w:type="paragraph" w:styleId="TOCHeading">
+    <w:name w:val="TOC Heading"/>
+    <w:basedOn w:val="Heading1"/>
+    <w:next w:val="Normal"/>
+    <w:uiPriority w:val="39"/>
+    <w:unhideWhenUsed/>
+    <w:qFormat/>
+    <w:rsid w:val="00CB12C4"/>
+    <w:pPr>
+      <w:outlineLvl w:val="9"/>
+    </w:pPr>
+    <w:rPr>
+      <w:lang w:val="en-US"/>
+    </w:rPr>
+  </w:style>
+  <w:style w:type="paragraph" w:styleId="TOC2">
+    <w:name w:val="toc 2"/>
+    <w:basedOn w:val="Normal"/>
+    <w:next w:val="Normal"/>
+    <w:autoRedefine/>
+    <w:uiPriority w:val="39"/>
+    <w:unhideWhenUsed/>
+    <w:rsid w:val="00CB12C4"/>
+    <w:pPr>
+      <w:spacing w:after="100"/>
+      <w:ind w:left="220"/>
+    </w:pPr>
+  </w:style>
+  <w:style w:type="paragraph" w:styleId="TOC1">
+    <w:name w:val="toc 1"/>
+    <w:basedOn w:val="Normal"/>
+    <w:next w:val="Normal"/>
+    <w:autoRedefine/>
+    <w:uiPriority w:val="39"/>
+    <w:unhideWhenUsed/>
+    <w:rsid w:val="00596C12"/>
+    <w:pPr>
+      <w:spacing w:after="100"/>
+    </w:pPr>
   </w:style>
 </w:styles>
 </file>
@@ -6165,4 +6706,16 @@
     </a:ext>
   </a:extLst>
 </a:theme>
+</file>
+
+<file path=customXml/item1.xml><?xml version="1.0" encoding="utf-8"?>
+<b:Sources xmlns:b="http://schemas.openxmlformats.org/officeDocument/2006/bibliography" xmlns="http://schemas.openxmlformats.org/officeDocument/2006/bibliography" SelectedStyle="\APASixthEditionOfficeOnline.xsl" StyleName="APA" Version="6"/>
+</file>
+
+<file path=customXml/itemProps1.xml><?xml version="1.0" encoding="utf-8"?>
+<ds:datastoreItem xmlns:ds="http://schemas.openxmlformats.org/officeDocument/2006/customXml" ds:itemID="{41501E3B-F4B6-42DB-945A-4DD8554E3F84}">
+  <ds:schemaRefs>
+    <ds:schemaRef ds:uri="http://schemas.openxmlformats.org/officeDocument/2006/bibliography"/>
+  </ds:schemaRefs>
+</ds:datastoreItem>
 </file>